--- a/doc/bestilling-stamdata-lms-natur-og-vitaminer.docx
+++ b/doc/bestilling-stamdata-lms-natur-og-vitaminer.docx
@@ -52,7 +52,7 @@
           <w:p/>
           <w:p>
             <w:pPr>
-              <w:pStyle w:val="Caption"/>
+              <w:pStyle w:val="Billedtekst"/>
               <w:numPr>
                 <w:ilvl w:val="0"/>
                 <w:numId w:val="1"/>
@@ -139,7 +139,7 @@
             <w:hyperlink r:id="rId9" w:history="1">
               <w:r>
                 <w:rPr>
-                  <w:rStyle w:val="Hyperlink"/>
+                  <w:rStyle w:val="Llink"/>
                   <w:sz w:val="16"/>
                   <w:szCs w:val="16"/>
                 </w:rPr>
@@ -276,6 +276,7 @@
         </w:numPr>
       </w:pPr>
       <w:r>
+        <w:lastRenderedPageBreak/>
         <w:t xml:space="preserve">Kort om </w:t>
       </w:r>
       <w:r>
@@ -299,7 +300,15 @@
         <w:t>ner om registret</w:t>
       </w:r>
       <w:r>
-        <w:t xml:space="preserve"> eller vedlæg relevant relevant information</w:t>
+        <w:t xml:space="preserve"> eller vedlæg relevant </w:t>
+      </w:r>
+      <w:proofErr w:type="spellStart"/>
+      <w:r>
+        <w:t>relevant</w:t>
+      </w:r>
+      <w:proofErr w:type="spellEnd"/>
+      <w:r>
+        <w:t xml:space="preserve"> information</w:t>
       </w:r>
       <w:r>
         <w:t>.</w:t>
@@ -320,7 +329,7 @@
       <w:hyperlink r:id="rId10" w:history="1">
         <w:r>
           <w:rPr>
-            <w:rStyle w:val="Hyperlink"/>
+            <w:rStyle w:val="Llink"/>
             <w:rFonts w:ascii="Arial" w:hAnsi="Arial"/>
           </w:rPr>
           <w:t>http://laegemiddelstyrelsen.dk/da/service-menu/produktomraader/naturlaegemidler-og-vitamin--og-mineralpraeparater</w:t>
@@ -346,14 +355,14 @@
     </w:p>
     <w:tbl>
       <w:tblPr>
-        <w:tblStyle w:val="TableGrid"/>
+        <w:tblStyle w:val="Tabelgitter"/>
         <w:tblW w:w="9464" w:type="dxa"/>
         <w:tblLook w:val="04A0" w:firstRow="1" w:lastRow="0" w:firstColumn="1" w:lastColumn="0" w:noHBand="0" w:noVBand="1"/>
       </w:tblPr>
       <w:tblGrid>
-        <w:gridCol w:w="2943"/>
-        <w:gridCol w:w="3544"/>
-        <w:gridCol w:w="2977"/>
+        <w:gridCol w:w="2830"/>
+        <w:gridCol w:w="3903"/>
+        <w:gridCol w:w="2731"/>
       </w:tblGrid>
       <w:tr>
         <w:trPr>
@@ -465,16 +474,22 @@
               <w:pStyle w:val="Skabelonlead"/>
             </w:pPr>
             <w:r>
-              <w:t xml:space="preserve">Angiv hvem der er dataejer </w:t>
-            </w:r>
-            <w:r>
-              <w:t>og hvem der er / skal in</w:t>
-            </w:r>
-            <w:r>
-              <w:t>d</w:t>
-            </w:r>
-            <w:r>
-              <w:t>gås en anvender aftale med.</w:t>
+              <w:t>Angiv hvem der er dat</w:t>
+            </w:r>
+            <w:r>
+              <w:t>a</w:t>
+            </w:r>
+            <w:r>
+              <w:t xml:space="preserve">ejer </w:t>
+            </w:r>
+            <w:r>
+              <w:t>og hvem der er / skal indgås en anvender aft</w:t>
+            </w:r>
+            <w:r>
+              <w:t>a</w:t>
+            </w:r>
+            <w:r>
+              <w:t>le med.</w:t>
             </w:r>
           </w:p>
         </w:tc>
@@ -507,7 +522,23 @@
           </w:tcPr>
           <w:p>
             <w:r>
-              <w:t>LMS stiller filer til rådighed på LMS’s ftp-site.</w:t>
+              <w:t xml:space="preserve">LMS stiller filer til rådighed på </w:t>
+            </w:r>
+            <w:proofErr w:type="spellStart"/>
+            <w:r>
+              <w:t>LMS’s</w:t>
+            </w:r>
+            <w:proofErr w:type="spellEnd"/>
+            <w:r>
+              <w:t xml:space="preserve"> </w:t>
+            </w:r>
+            <w:proofErr w:type="spellStart"/>
+            <w:r>
+              <w:t>ftp</w:t>
+            </w:r>
+            <w:proofErr w:type="spellEnd"/>
+            <w:r>
+              <w:t>-site.</w:t>
             </w:r>
           </w:p>
         </w:tc>
@@ -520,7 +551,19 @@
               <w:pStyle w:val="Skabelonlead"/>
             </w:pPr>
             <w:r>
-              <w:t>Hvem der teknisk leverer registret og hvem der er / skal indgås en leverance aftale.</w:t>
+              <w:t>Hvem der teknisk lev</w:t>
+            </w:r>
+            <w:r>
+              <w:t>e</w:t>
+            </w:r>
+            <w:r>
+              <w:t>rer registret og hvem der er / skal indgås en lev</w:t>
+            </w:r>
+            <w:r>
+              <w:t>e</w:t>
+            </w:r>
+            <w:r>
+              <w:t>rance aftale.</w:t>
             </w:r>
           </w:p>
         </w:tc>
@@ -566,7 +609,19 @@
               <w:pStyle w:val="Skabelonlead"/>
             </w:pPr>
             <w:r>
-              <w:t>Hvem der sikrer at aftaler er indgået før de anvendes og eller udstilles.</w:t>
+              <w:t>Hvem der sikrer at aft</w:t>
+            </w:r>
+            <w:r>
+              <w:t>a</w:t>
+            </w:r>
+            <w:r>
+              <w:t>ler er indgået før de anve</w:t>
+            </w:r>
+            <w:r>
+              <w:t>n</w:t>
+            </w:r>
+            <w:r>
+              <w:t>des og eller udstilles.</w:t>
             </w:r>
           </w:p>
         </w:tc>
@@ -612,13 +667,39 @@
               <w:pStyle w:val="Skabelonlead"/>
             </w:pPr>
             <w:r>
-              <w:t>Hvem der udstiller server til dataleverandøren, henter fra dataleverandøren eller anvender udstillet datawe</w:t>
-            </w:r>
-            <w:r>
-              <w:t>b</w:t>
-            </w:r>
-            <w:r>
-              <w:t>services for at hente reg</w:t>
+              <w:t>Hvem der udstiller se</w:t>
+            </w:r>
+            <w:r>
+              <w:t>r</w:t>
+            </w:r>
+            <w:r>
+              <w:t>ver til dataleverandøren, he</w:t>
+            </w:r>
+            <w:r>
+              <w:t>n</w:t>
+            </w:r>
+            <w:r>
+              <w:t>ter fra datalevera</w:t>
+            </w:r>
+            <w:r>
+              <w:t>n</w:t>
+            </w:r>
+            <w:r>
+              <w:t xml:space="preserve">døren eller anvender udstillet </w:t>
+            </w:r>
+            <w:proofErr w:type="spellStart"/>
+            <w:r>
+              <w:t>datawebse</w:t>
+            </w:r>
+            <w:r>
+              <w:t>r</w:t>
+            </w:r>
+            <w:r>
+              <w:t>vices</w:t>
+            </w:r>
+            <w:proofErr w:type="spellEnd"/>
+            <w:r>
+              <w:t xml:space="preserve"> for at hente reg</w:t>
             </w:r>
             <w:r>
               <w:t>i</w:t>
@@ -677,7 +758,23 @@
           </w:p>
           <w:p>
             <w:r>
-              <w:t>Data skal være tilgængelige fra alle NSP-instanser, både cNSP og dNSP.</w:t>
+              <w:t xml:space="preserve">Data skal være tilgængelige fra alle NSP-instanser, både </w:t>
+            </w:r>
+            <w:proofErr w:type="spellStart"/>
+            <w:r>
+              <w:t>cNSP</w:t>
+            </w:r>
+            <w:proofErr w:type="spellEnd"/>
+            <w:r>
+              <w:t xml:space="preserve"> og </w:t>
+            </w:r>
+            <w:proofErr w:type="spellStart"/>
+            <w:r>
+              <w:t>dNSP</w:t>
+            </w:r>
+            <w:proofErr w:type="spellEnd"/>
+            <w:r>
+              <w:t>.</w:t>
             </w:r>
           </w:p>
         </w:tc>
@@ -690,19 +787,25 @@
               <w:pStyle w:val="Skabelonlead"/>
             </w:pPr>
             <w:r>
-              <w:t>Hvem der skal indgås aft</w:t>
-            </w:r>
-            <w:r>
-              <w:t>a</w:t>
-            </w:r>
-            <w:r>
-              <w:t>ler med for at anvende reg</w:t>
-            </w:r>
-            <w:r>
-              <w:t>i</w:t>
-            </w:r>
-            <w:r>
-              <w:t>stret. Anvender skal være i overensstemmelse med aftalen med data ejer.</w:t>
+              <w:t>Hvem der skal indgås aftaler med for at anve</w:t>
+            </w:r>
+            <w:r>
+              <w:t>n</w:t>
+            </w:r>
+            <w:r>
+              <w:t>de registret. Anve</w:t>
+            </w:r>
+            <w:r>
+              <w:t>n</w:t>
+            </w:r>
+            <w:r>
+              <w:t>der skal være i overen</w:t>
+            </w:r>
+            <w:r>
+              <w:t>s</w:t>
+            </w:r>
+            <w:r>
+              <w:t>stemmelse med aftalen med data ejer.</w:t>
             </w:r>
           </w:p>
           <w:p>
@@ -710,7 +813,31 @@
               <w:pStyle w:val="Skabelonlead"/>
             </w:pPr>
             <w:r>
-              <w:t>Miljø er hvor data skal være tilgængeligt. cNSP, dNSP og back-office.</w:t>
+              <w:t xml:space="preserve">Miljø er hvor data skal være tilgængeligt. </w:t>
+            </w:r>
+            <w:proofErr w:type="spellStart"/>
+            <w:r>
+              <w:t>cNSP</w:t>
+            </w:r>
+            <w:proofErr w:type="spellEnd"/>
+            <w:r>
+              <w:t xml:space="preserve">, </w:t>
+            </w:r>
+            <w:proofErr w:type="spellStart"/>
+            <w:r>
+              <w:t>dNSP</w:t>
+            </w:r>
+            <w:proofErr w:type="spellEnd"/>
+            <w:r>
+              <w:t xml:space="preserve"> og back-</w:t>
+            </w:r>
+            <w:proofErr w:type="spellStart"/>
+            <w:r>
+              <w:t>office</w:t>
+            </w:r>
+            <w:proofErr w:type="spellEnd"/>
+            <w:r>
+              <w:t>.</w:t>
             </w:r>
             <w:r>
               <w:t xml:space="preserve"> </w:t>
@@ -736,6 +863,7 @@
               <w:rPr>
                 <w:b/>
               </w:rPr>
+              <w:lastRenderedPageBreak/>
               <w:t>Skemaer</w:t>
             </w:r>
             <w:r>
@@ -758,7 +886,13 @@
               <w:t>n</w:t>
             </w:r>
             <w:r>
-              <w:t>derregistre:</w:t>
+              <w:t>derreg</w:t>
+            </w:r>
+            <w:r>
+              <w:t>i</w:t>
+            </w:r>
+            <w:r>
+              <w:t>stre:</w:t>
             </w:r>
           </w:p>
           <w:p>
@@ -780,13 +914,13 @@
               <w:pStyle w:val="Skabelonlead"/>
             </w:pPr>
             <w:r>
-              <w:t>Reference til databasesk</w:t>
+              <w:t>Reference til databas</w:t>
             </w:r>
             <w:r>
               <w:t>e</w:t>
             </w:r>
             <w:r>
-              <w:t xml:space="preserve">ma for hver tabel i </w:t>
+              <w:t xml:space="preserve">skema for hver tabel i </w:t>
             </w:r>
             <w:r>
               <w:t>det mo</w:t>
@@ -834,7 +968,40 @@
           </w:tcPr>
           <w:p>
             <w:r>
-              <w:t>SDM 2.0</w:t>
+              <w:t>SDM 4</w:t>
+            </w:r>
+            <w:r>
+              <w:t>.0</w:t>
+            </w:r>
+            <w:r>
+              <w:t xml:space="preserve"> ( baseret på: </w:t>
+            </w:r>
+            <w:r>
+              <w:fldChar w:fldCharType="begin"/>
+            </w:r>
+            <w:r>
+              <w:instrText xml:space="preserve"> HYPERLINK "</w:instrText>
+            </w:r>
+            <w:r>
+              <w:instrText>https://github.com/trifork/sdm4-core/tree/sdm-core-4.0/doc</w:instrText>
+            </w:r>
+            <w:r>
+              <w:instrText xml:space="preserve">" </w:instrText>
+            </w:r>
+            <w:r>
+              <w:fldChar w:fldCharType="separate"/>
+            </w:r>
+            <w:r>
+              <w:rPr>
+                <w:rStyle w:val="Llink"/>
+              </w:rPr>
+              <w:t>https://github.com/trifork/sdm4-core/tree/sdm-core-4.0/doc</w:t>
+            </w:r>
+            <w:r>
+              <w:fldChar w:fldCharType="end"/>
+            </w:r>
+            <w:r>
+              <w:t>)</w:t>
             </w:r>
           </w:p>
         </w:tc>
@@ -847,7 +1014,19 @@
               <w:pStyle w:val="Skabelonlead"/>
             </w:pPr>
             <w:r>
-              <w:t>Hvilken importer der ønskes anvendt. Nuværende m</w:t>
+              <w:t>Hvilken importer der ø</w:t>
+            </w:r>
+            <w:r>
+              <w:t>n</w:t>
+            </w:r>
+            <w:r>
+              <w:t>skes anvendt. Nuvære</w:t>
+            </w:r>
+            <w:r>
+              <w:t>n</w:t>
+            </w:r>
+            <w:r>
+              <w:t>de m</w:t>
             </w:r>
             <w:r>
               <w:t>u</w:t>
@@ -906,6 +1085,8 @@
             <w:r>
               <w:t>SKRS</w:t>
             </w:r>
+            <w:bookmarkStart w:id="2" w:name="_GoBack"/>
+            <w:bookmarkEnd w:id="2"/>
           </w:p>
         </w:tc>
         <w:tc>
@@ -917,19 +1098,51 @@
               <w:pStyle w:val="Skabelonlead"/>
             </w:pPr>
             <w:r>
-              <w:t>En kombination af: internt SQL, SKRS, Enkeltopslag. Ved enkeltopslag angives nyt komponentnavn og fo</w:t>
-            </w:r>
-            <w:r>
-              <w:t>r</w:t>
-            </w:r>
-            <w:r>
-              <w:t>ventet udviklingsorgansat</w:t>
+              <w:t>En kombination af: i</w:t>
+            </w:r>
+            <w:r>
+              <w:t>n</w:t>
+            </w:r>
+            <w:r>
+              <w:t>ternt SQL, SKRS, Enkelto</w:t>
+            </w:r>
+            <w:r>
+              <w:t>p</w:t>
+            </w:r>
+            <w:r>
+              <w:t>slag. Ved enkel</w:t>
+            </w:r>
+            <w:r>
+              <w:t>t</w:t>
+            </w:r>
+            <w:r>
+              <w:t>opslag angives nyt komponen</w:t>
+            </w:r>
+            <w:r>
+              <w:t>t</w:t>
+            </w:r>
+            <w:r>
+              <w:t xml:space="preserve">navn og forventet </w:t>
+            </w:r>
+            <w:proofErr w:type="spellStart"/>
+            <w:r>
+              <w:t>udvi</w:t>
+            </w:r>
+            <w:r>
+              <w:t>k</w:t>
+            </w:r>
+            <w:r>
+              <w:t>lingsorgansat</w:t>
             </w:r>
             <w:r>
               <w:t>i</w:t>
             </w:r>
             <w:r>
-              <w:t>on.</w:t>
+              <w:t>on</w:t>
+            </w:r>
+            <w:proofErr w:type="spellEnd"/>
+            <w:r>
+              <w:t>.</w:t>
             </w:r>
             <w:r>
               <w:t xml:space="preserve"> </w:t>
@@ -998,19 +1211,37 @@
               <w:pStyle w:val="Skabelonlead"/>
             </w:pPr>
             <w:r>
-              <w:t>Den dato som der ønskes aftale om leverance af u</w:t>
-            </w:r>
-            <w:r>
-              <w:t>d</w:t>
-            </w:r>
-            <w:r>
-              <w:t>stillingsformen. Leverancen skal opfylde de almindelige krav til husregler og dok</w:t>
-            </w:r>
-            <w:r>
-              <w:t>u</w:t>
-            </w:r>
-            <w:r>
-              <w:t>mentationskrav fra Operat</w:t>
+              <w:t>Den dato som der ø</w:t>
+            </w:r>
+            <w:r>
+              <w:t>n</w:t>
+            </w:r>
+            <w:r>
+              <w:t>skes aftale om levera</w:t>
+            </w:r>
+            <w:r>
+              <w:t>n</w:t>
+            </w:r>
+            <w:r>
+              <w:t>ce af udstillingsformen. L</w:t>
+            </w:r>
+            <w:r>
+              <w:t>e</w:t>
+            </w:r>
+            <w:r>
+              <w:t>verancen skal opfylde de almindelige krav til hu</w:t>
+            </w:r>
+            <w:r>
+              <w:t>s</w:t>
+            </w:r>
+            <w:r>
+              <w:t>regler og dokumentat</w:t>
+            </w:r>
+            <w:r>
+              <w:t>i</w:t>
+            </w:r>
+            <w:r>
+              <w:t>onskrav fra Operat</w:t>
             </w:r>
             <w:r>
               <w:t>ø</w:t>
@@ -1039,7 +1270,19 @@
               <w:rPr>
                 <w:b/>
               </w:rPr>
-              <w:t>Ønsket produktionsdato</w:t>
+              <w:t>Ønsket produktionsd</w:t>
+            </w:r>
+            <w:r>
+              <w:rPr>
+                <w:b/>
+              </w:rPr>
+              <w:t>a</w:t>
+            </w:r>
+            <w:r>
+              <w:rPr>
+                <w:b/>
+              </w:rPr>
+              <w:t>to</w:t>
             </w:r>
           </w:p>
         </w:tc>
@@ -1062,7 +1305,19 @@
               <w:pStyle w:val="Skabelonlead"/>
             </w:pPr>
             <w:r>
-              <w:t>Dato for hvornår registret ønskes tilgængeligt på NSP</w:t>
+              <w:t>Dato for hvornår reg</w:t>
+            </w:r>
+            <w:r>
+              <w:t>i</w:t>
+            </w:r>
+            <w:r>
+              <w:t>stret ønskes tilgæng</w:t>
+            </w:r>
+            <w:r>
+              <w:t>e</w:t>
+            </w:r>
+            <w:r>
+              <w:t>ligt på NSP</w:t>
             </w:r>
           </w:p>
         </w:tc>
@@ -1085,7 +1340,19 @@
               <w:rPr>
                 <w:b/>
               </w:rPr>
-              <w:t>Særlige forhold omkring data</w:t>
+              <w:t>Særlige forhold o</w:t>
+            </w:r>
+            <w:r>
+              <w:rPr>
+                <w:b/>
+              </w:rPr>
+              <w:t>m</w:t>
+            </w:r>
+            <w:r>
+              <w:rPr>
+                <w:b/>
+              </w:rPr>
+              <w:t>kring data</w:t>
             </w:r>
           </w:p>
         </w:tc>
@@ -1108,31 +1375,37 @@
               <w:pStyle w:val="Skabelonlead"/>
             </w:pPr>
             <w:r>
-              <w:t>Indeholder registret perso</w:t>
-            </w:r>
-            <w:r>
-              <w:t>n</w:t>
-            </w:r>
-            <w:r>
-              <w:t>henførbare eller personfø</w:t>
-            </w:r>
-            <w:r>
-              <w:t>l</w:t>
-            </w:r>
-            <w:r>
-              <w:t>somme informationer, og er der særlige vilkår omkring opbevaring (herunder si</w:t>
-            </w:r>
-            <w:r>
-              <w:t>k</w:t>
-            </w:r>
-            <w:r>
-              <w:t>ring og maks. opbevaring</w:t>
-            </w:r>
-            <w:r>
-              <w:t>s</w:t>
-            </w:r>
-            <w:r>
-              <w:t>periode)</w:t>
+              <w:t>Indeholder registret pe</w:t>
+            </w:r>
+            <w:r>
+              <w:t>r</w:t>
+            </w:r>
+            <w:r>
+              <w:t>sonhenførbare eller pe</w:t>
+            </w:r>
+            <w:r>
+              <w:t>r</w:t>
+            </w:r>
+            <w:r>
+              <w:t>sonfølsomme informati</w:t>
+            </w:r>
+            <w:r>
+              <w:t>o</w:t>
+            </w:r>
+            <w:r>
+              <w:t>ner, og er der særlige vilkår omkring opbev</w:t>
+            </w:r>
+            <w:r>
+              <w:t>a</w:t>
+            </w:r>
+            <w:r>
+              <w:t>ring (herunder sikring og maks. opbevaringsperi</w:t>
+            </w:r>
+            <w:r>
+              <w:t>o</w:t>
+            </w:r>
+            <w:r>
+              <w:t>de)</w:t>
             </w:r>
           </w:p>
         </w:tc>
@@ -1157,6 +1430,7 @@
               </w:rPr>
               <w:t xml:space="preserve">Anvendelse af </w:t>
             </w:r>
+            <w:proofErr w:type="spellStart"/>
             <w:r>
               <w:rPr>
                 <w:b/>
@@ -1173,31 +1447,76 @@
               <w:rPr>
                 <w:b/>
               </w:rPr>
-              <w:t>ondata til testformål i</w:t>
-            </w:r>
+              <w:t>ondata</w:t>
+            </w:r>
+            <w:proofErr w:type="spellEnd"/>
             <w:r>
               <w:rPr>
                 <w:b/>
               </w:rPr>
+              <w:t xml:space="preserve"> til testformål i</w:t>
+            </w:r>
+            <w:r>
+              <w:rPr>
+                <w:b/>
+              </w:rPr>
               <w:t>n</w:t>
             </w:r>
             <w:r>
               <w:rPr>
                 <w:b/>
               </w:rPr>
-              <w:t>ternt test eller eksterne begrænsninger. Bliver der udviklet og vedli</w:t>
+              <w:t>ternt test eller ekste</w:t>
             </w:r>
             <w:r>
               <w:rPr>
                 <w:b/>
               </w:rPr>
+              <w:t>r</w:t>
+            </w:r>
+            <w:r>
+              <w:rPr>
+                <w:b/>
+              </w:rPr>
+              <w:t>ne begrænsninger. Bl</w:t>
+            </w:r>
+            <w:r>
+              <w:rPr>
+                <w:b/>
+              </w:rPr>
+              <w:t>i</w:t>
+            </w:r>
+            <w:r>
+              <w:rPr>
+                <w:b/>
+              </w:rPr>
+              <w:t xml:space="preserve">ver der udviklet og </w:t>
+            </w:r>
+            <w:proofErr w:type="spellStart"/>
+            <w:r>
+              <w:rPr>
+                <w:b/>
+              </w:rPr>
+              <w:t>vedli</w:t>
+            </w:r>
+            <w:r>
+              <w:rPr>
+                <w:b/>
+              </w:rPr>
               <w:t>g</w:t>
             </w:r>
             <w:r>
               <w:rPr>
                 <w:b/>
               </w:rPr>
-              <w:t>holdt testdata og af hvem.</w:t>
+              <w:t>holdt</w:t>
+            </w:r>
+            <w:proofErr w:type="spellEnd"/>
+            <w:r>
+              <w:rPr>
+                <w:b/>
+              </w:rPr>
+              <w:t xml:space="preserve"> testdata og af hvem.</w:t>
             </w:r>
           </w:p>
         </w:tc>
@@ -1207,7 +1526,13 @@
           </w:tcPr>
           <w:p>
             <w:r>
-              <w:t>Produktionsdata kan anvendes til udviklings- og testformål uden særlige krav.</w:t>
+              <w:t>Produktionsdata kan anvendes til udviklings- og testformål uden særl</w:t>
+            </w:r>
+            <w:r>
+              <w:t>i</w:t>
+            </w:r>
+            <w:r>
+              <w:t>ge krav.</w:t>
             </w:r>
           </w:p>
         </w:tc>
@@ -1220,19 +1545,37 @@
               <w:pStyle w:val="Skabelonlead"/>
             </w:pPr>
             <w:r>
-              <w:t>Kan registrets produktion</w:t>
-            </w:r>
-            <w:r>
-              <w:t>s</w:t>
-            </w:r>
-            <w:r>
-              <w:t>data anvendes til udvi</w:t>
-            </w:r>
-            <w:r>
-              <w:t>k</w:t>
-            </w:r>
-            <w:r>
-              <w:t>lings- og testformål, eller stilles der særlige krav til dette? I givet fald skal det angives hvordan data til test tilvejebringes.</w:t>
+              <w:t>Kan registrets produkt</w:t>
+            </w:r>
+            <w:r>
+              <w:t>i</w:t>
+            </w:r>
+            <w:r>
+              <w:t>onsdata anvendes til u</w:t>
+            </w:r>
+            <w:r>
+              <w:t>d</w:t>
+            </w:r>
+            <w:r>
+              <w:t>viklings- og testfo</w:t>
+            </w:r>
+            <w:r>
+              <w:t>r</w:t>
+            </w:r>
+            <w:r>
+              <w:t>mål, eller stilles der sæ</w:t>
+            </w:r>
+            <w:r>
+              <w:t>r</w:t>
+            </w:r>
+            <w:r>
+              <w:t>lige krav til dette? I givet fald skal det angives hvordan data til test tilvejebri</w:t>
+            </w:r>
+            <w:r>
+              <w:t>n</w:t>
+            </w:r>
+            <w:r>
+              <w:t>ges.</w:t>
             </w:r>
           </w:p>
         </w:tc>
@@ -1255,6 +1598,7 @@
               <w:rPr>
                 <w:b/>
               </w:rPr>
+              <w:lastRenderedPageBreak/>
               <w:t>Test</w:t>
             </w:r>
           </w:p>
@@ -1278,13 +1622,25 @@
               <w:pStyle w:val="Skabelonlead"/>
             </w:pPr>
             <w:r>
-              <w:t>Eksisterer der et testmiljø, hvorfra leverandøren af registret kan levere testdata og kan kalde stamdata i</w:t>
-            </w:r>
-            <w:r>
-              <w:t>m</w:t>
-            </w:r>
-            <w:r>
-              <w:t>port mekanismen?</w:t>
+              <w:t>Eksisterer der et testmi</w:t>
+            </w:r>
+            <w:r>
+              <w:t>l</w:t>
+            </w:r>
+            <w:r>
+              <w:t>jø, hvorfra lev</w:t>
+            </w:r>
+            <w:r>
+              <w:t>e</w:t>
+            </w:r>
+            <w:r>
+              <w:t>randøren af registret kan levere testdata og kan kalde stamdata import mek</w:t>
+            </w:r>
+            <w:r>
+              <w:t>a</w:t>
+            </w:r>
+            <w:r>
+              <w:t>nismen?</w:t>
             </w:r>
           </w:p>
           <w:p>
@@ -1292,7 +1648,13 @@
               <w:pStyle w:val="Skabelonlead"/>
             </w:pPr>
             <w:r>
-              <w:t xml:space="preserve">Kan leverandøren validere </w:t>
+              <w:t>Kan leverandøren valid</w:t>
+            </w:r>
+            <w:r>
+              <w:t>e</w:t>
+            </w:r>
+            <w:r>
+              <w:t xml:space="preserve">re </w:t>
             </w:r>
             <w:r>
               <w:t>kopiregister-udtrækket</w:t>
@@ -1352,31 +1714,25 @@
               <w:pStyle w:val="Skabelonlead"/>
             </w:pPr>
             <w:r>
-              <w:t>Kræves der en særskilt l</w:t>
-            </w:r>
-            <w:r>
-              <w:t>i</w:t>
-            </w:r>
-            <w:r>
-              <w:t>cens til anvendelse og u</w:t>
+              <w:t>Kræves der en sæ</w:t>
+            </w:r>
+            <w:r>
+              <w:t>r</w:t>
+            </w:r>
+            <w:r>
+              <w:t>skilt licens til anvendelse og u</w:t>
             </w:r>
             <w:r>
               <w:t>d</w:t>
             </w:r>
             <w:r>
-              <w:t>stilling af data? I givet fald skal den økonomiske ra</w:t>
-            </w:r>
-            <w:r>
-              <w:t>m</w:t>
-            </w:r>
-            <w:r>
-              <w:t>me angives, samt kontakti</w:t>
-            </w:r>
-            <w:r>
-              <w:t>n</w:t>
-            </w:r>
-            <w:r>
-              <w:t>formationer på rettighed</w:t>
+              <w:t>stilling af data? I givet fald skal den økonomiske ramme angives, samt kontaktinformati</w:t>
+            </w:r>
+            <w:r>
+              <w:t>o</w:t>
+            </w:r>
+            <w:r>
+              <w:t>ner på rettighed</w:t>
             </w:r>
             <w:r>
               <w:t>s</w:t>
@@ -1415,19 +1771,13 @@
           </w:tcPr>
           <w:p>
             <w:r>
-              <w:t>Registret indeholder per juni 2012 i alt cirka 120 rækker, og der fo</w:t>
-            </w:r>
-            <w:r>
-              <w:t>r</w:t>
-            </w:r>
-            <w:r>
-              <w:t>ventes kun begrænset akt</w:t>
-            </w:r>
-            <w:r>
-              <w:t>i</w:t>
-            </w:r>
-            <w:r>
-              <w:t>vitet i registret.</w:t>
+              <w:t>Registret indeholder per juni 2012 i alt cirka 120 rækker, og der forventes kun begræ</w:t>
+            </w:r>
+            <w:r>
+              <w:t>n</w:t>
+            </w:r>
+            <w:r>
+              <w:t>set aktivitet i registret.</w:t>
             </w:r>
           </w:p>
         </w:tc>
@@ -1440,7 +1790,51 @@
               <w:pStyle w:val="Skabelonlead"/>
             </w:pPr>
             <w:r>
-              <w:t>Angiv registrets omfang, både antal records og fysisk plads på disk. Angiv også hvis der er særlige forhold omkring indeksering eller andre database-forhold, der er ud over det sædvanlige.</w:t>
+              <w:t>Angiv registrets o</w:t>
+            </w:r>
+            <w:r>
+              <w:t>m</w:t>
+            </w:r>
+            <w:r>
+              <w:t xml:space="preserve">fang, både antal </w:t>
+            </w:r>
+            <w:proofErr w:type="spellStart"/>
+            <w:r>
+              <w:t>r</w:t>
+            </w:r>
+            <w:r>
+              <w:t>e</w:t>
+            </w:r>
+            <w:r>
+              <w:t>cords</w:t>
+            </w:r>
+            <w:proofErr w:type="spellEnd"/>
+            <w:r>
+              <w:t xml:space="preserve"> og fysisk plads på disk. A</w:t>
+            </w:r>
+            <w:r>
+              <w:t>n</w:t>
+            </w:r>
+            <w:r>
+              <w:t>giv også hvis der er sæ</w:t>
+            </w:r>
+            <w:r>
+              <w:t>r</w:t>
+            </w:r>
+            <w:r>
+              <w:t>lige forhold omkring i</w:t>
+            </w:r>
+            <w:r>
+              <w:t>n</w:t>
+            </w:r>
+            <w:r>
+              <w:t>deksering eller andre database-forhold, der er ud over det sæ</w:t>
+            </w:r>
+            <w:r>
+              <w:t>d</w:t>
+            </w:r>
+            <w:r>
+              <w:t>vanlige.</w:t>
             </w:r>
           </w:p>
         </w:tc>
@@ -1498,19 +1892,19 @@
               <w:pStyle w:val="Skabelonlead"/>
             </w:pPr>
             <w:r>
-              <w:t>Særlige krav omkring opd</w:t>
+              <w:t>Særlige krav omkring opdatering af stamdat</w:t>
             </w:r>
             <w:r>
               <w:t>a</w:t>
             </w:r>
             <w:r>
-              <w:t>tering af stamdataregistret, herunder om der leveres komplette eller partielle u</w:t>
-            </w:r>
-            <w:r>
-              <w:t>d</w:t>
-            </w:r>
-            <w:r>
-              <w:t>træk (”delta”), om der ø</w:t>
+              <w:t>registret, herunder om der leveres ko</w:t>
+            </w:r>
+            <w:r>
+              <w:t>m</w:t>
+            </w:r>
+            <w:r>
+              <w:t>plette eller partielle udtræk (”delta”), om der ø</w:t>
             </w:r>
             <w:r>
               <w:t>n</w:t>
@@ -1549,7 +1943,13 @@
           </w:tcPr>
           <w:p>
             <w:r>
-              <w:t>-</w:t>
+              <w:t>Sjældent, alarm skal rejses hvis der ikke er sket ændringer inde</w:t>
+            </w:r>
+            <w:r>
+              <w:t>n</w:t>
+            </w:r>
+            <w:r>
+              <w:t>for 90 dage</w:t>
             </w:r>
           </w:p>
         </w:tc>
@@ -1562,7 +1962,37 @@
               <w:pStyle w:val="Skabelonlead"/>
             </w:pPr>
             <w:r>
-              <w:t>Hvordan registret opdateres hos kilden, f.eks. løbende opdatering, daglige eller månedlige opdateringer. Dette punkt beskriver reg</w:t>
+              <w:t>Hvordan registret opdat</w:t>
+            </w:r>
+            <w:r>
+              <w:t>e</w:t>
+            </w:r>
+            <w:r>
+              <w:t>res hos kilden, f.eks. l</w:t>
+            </w:r>
+            <w:r>
+              <w:t>ø</w:t>
+            </w:r>
+            <w:r>
+              <w:t>bende opdatering, dagl</w:t>
+            </w:r>
+            <w:r>
+              <w:t>i</w:t>
+            </w:r>
+            <w:r>
+              <w:t>ge eller månedlige opd</w:t>
+            </w:r>
+            <w:r>
+              <w:t>a</w:t>
+            </w:r>
+            <w:r>
+              <w:t>teringer. Dette punkt b</w:t>
+            </w:r>
+            <w:r>
+              <w:t>e</w:t>
+            </w:r>
+            <w:r>
+              <w:t>skriver reg</w:t>
             </w:r>
             <w:r>
               <w:t>i</w:t>
@@ -1591,6 +2021,7 @@
               <w:rPr>
                 <w:b/>
               </w:rPr>
+              <w:lastRenderedPageBreak/>
               <w:t>Opsamlingsmekanisme</w:t>
             </w:r>
           </w:p>
@@ -1614,7 +2045,19 @@
               <w:pStyle w:val="Skabelonlead"/>
             </w:pPr>
             <w:r>
-              <w:t>Hvordan data modtages til stamdataregistret. Muligh</w:t>
+              <w:t>Hvordan data modt</w:t>
+            </w:r>
+            <w:r>
+              <w:t>a</w:t>
+            </w:r>
+            <w:r>
+              <w:t>ges til stamdataregistret. M</w:t>
+            </w:r>
+            <w:r>
+              <w:t>u</w:t>
+            </w:r>
+            <w:r>
+              <w:t>ligh</w:t>
             </w:r>
             <w:r>
               <w:t>e</w:t>
@@ -1663,7 +2106,19 @@
           <w:tcPr>
             <w:tcW w:w="3544" w:type="dxa"/>
           </w:tcPr>
-          <w:p/>
+          <w:p>
+            <w:r>
+              <w:t xml:space="preserve">Fastlængdeformat i </w:t>
+            </w:r>
+            <w:proofErr w:type="spellStart"/>
+            <w:r>
+              <w:t>codepage</w:t>
+            </w:r>
+            <w:proofErr w:type="spellEnd"/>
+            <w:r>
+              <w:t xml:space="preserve"> ”CP865”</w:t>
+            </w:r>
+          </w:p>
         </w:tc>
         <w:tc>
           <w:tcPr>
@@ -1674,7 +2129,19 @@
               <w:pStyle w:val="Skabelonlead"/>
             </w:pPr>
             <w:r>
-              <w:t>Hvilket format leveres data i? F.eks. XML, fastfilformat, ”kommasepareret”.</w:t>
+              <w:t>Hvilket format leveres data i? F.eks. XML, fas</w:t>
+            </w:r>
+            <w:r>
+              <w:t>t</w:t>
+            </w:r>
+            <w:r>
+              <w:t>filformat, ”kommasepar</w:t>
+            </w:r>
+            <w:r>
+              <w:t>e</w:t>
+            </w:r>
+            <w:r>
+              <w:t>ret”.</w:t>
             </w:r>
           </w:p>
         </w:tc>
@@ -1720,7 +2187,7 @@
 <w:ftr xmlns:wpc="http://schemas.microsoft.com/office/word/2010/wordprocessingCanvas" xmlns:mo="http://schemas.microsoft.com/office/mac/office/2008/main" xmlns:mc="http://schemas.openxmlformats.org/markup-compatibility/2006" xmlns:mv="urn:schemas-microsoft-com:mac:vml" xmlns:o="urn:schemas-microsoft-com:office:office" xmlns:r="http://schemas.openxmlformats.org/officeDocument/2006/relationships" xmlns:m="http://schemas.openxmlformats.org/officeDocument/2006/math" xmlns:v="urn:schemas-microsoft-com:vml" xmlns:wp14="http://schemas.microsoft.com/office/word/2010/wordprocessingDrawing" xmlns:wp="http://schemas.openxmlformats.org/drawingml/2006/wordprocessingDrawing" xmlns:w10="urn:schemas-microsoft-com:office:word" xmlns:w="http://schemas.openxmlformats.org/wordprocessingml/2006/main" xmlns:w14="http://schemas.microsoft.com/office/word/2010/wordml" xmlns:wpg="http://schemas.microsoft.com/office/word/2010/wordprocessingGroup" xmlns:wpi="http://schemas.microsoft.com/office/word/2010/wordprocessingInk" xmlns:wne="http://schemas.microsoft.com/office/word/2006/wordml" xmlns:wps="http://schemas.microsoft.com/office/word/2010/wordprocessingShape" mc:Ignorable="w14 wp14">
   <w:p>
     <w:pPr>
-      <w:pStyle w:val="Footer"/>
+      <w:pStyle w:val="Sidefod"/>
       <w:tabs>
         <w:tab w:val="right" w:pos="7643"/>
         <w:tab w:val="left" w:pos="7797"/>
@@ -1732,38 +2199,38 @@
     </w:r>
     <w:r>
       <w:rPr>
-        <w:rStyle w:val="PageNumber"/>
+        <w:rStyle w:val="Sidetal"/>
       </w:rPr>
       <w:fldChar w:fldCharType="begin"/>
     </w:r>
     <w:r>
       <w:rPr>
-        <w:rStyle w:val="PageNumber"/>
+        <w:rStyle w:val="Sidetal"/>
       </w:rPr>
       <w:instrText xml:space="preserve"> PAGE </w:instrText>
     </w:r>
     <w:r>
       <w:rPr>
-        <w:rStyle w:val="PageNumber"/>
+        <w:rStyle w:val="Sidetal"/>
       </w:rPr>
       <w:fldChar w:fldCharType="separate"/>
     </w:r>
     <w:r>
       <w:rPr>
-        <w:rStyle w:val="PageNumber"/>
+        <w:rStyle w:val="Sidetal"/>
         <w:noProof/>
       </w:rPr>
-      <w:t>2</w:t>
+      <w:t>5</w:t>
     </w:r>
     <w:r>
       <w:rPr>
-        <w:rStyle w:val="PageNumber"/>
+        <w:rStyle w:val="Sidetal"/>
       </w:rPr>
       <w:fldChar w:fldCharType="end"/>
     </w:r>
     <w:r>
       <w:rPr>
-        <w:rStyle w:val="PageNumber"/>
+        <w:rStyle w:val="Sidetal"/>
       </w:rPr>
       <w:tab/>
     </w:r>
@@ -1776,7 +2243,7 @@
 <w:ftr xmlns:wpc="http://schemas.microsoft.com/office/word/2010/wordprocessingCanvas" xmlns:mo="http://schemas.microsoft.com/office/mac/office/2008/main" xmlns:mc="http://schemas.openxmlformats.org/markup-compatibility/2006" xmlns:mv="urn:schemas-microsoft-com:mac:vml" xmlns:o="urn:schemas-microsoft-com:office:office" xmlns:r="http://schemas.openxmlformats.org/officeDocument/2006/relationships" xmlns:m="http://schemas.openxmlformats.org/officeDocument/2006/math" xmlns:v="urn:schemas-microsoft-com:vml" xmlns:wp14="http://schemas.microsoft.com/office/word/2010/wordprocessingDrawing" xmlns:wp="http://schemas.openxmlformats.org/drawingml/2006/wordprocessingDrawing" xmlns:w10="urn:schemas-microsoft-com:office:word" xmlns:w="http://schemas.openxmlformats.org/wordprocessingml/2006/main" xmlns:w14="http://schemas.microsoft.com/office/word/2010/wordml" xmlns:wpg="http://schemas.microsoft.com/office/word/2010/wordprocessingGroup" xmlns:wpi="http://schemas.microsoft.com/office/word/2010/wordprocessingInk" xmlns:wne="http://schemas.microsoft.com/office/word/2006/wordml" xmlns:wps="http://schemas.microsoft.com/office/word/2010/wordprocessingShape" mc:Ignorable="w14 wp14">
   <w:p>
     <w:pPr>
-      <w:pStyle w:val="Footer"/>
+      <w:pStyle w:val="Sidefod"/>
     </w:pPr>
     <w:r>
       <w:tab/>
@@ -1784,32 +2251,32 @@
     </w:r>
     <w:r>
       <w:rPr>
-        <w:rStyle w:val="PageNumber"/>
+        <w:rStyle w:val="Sidetal"/>
       </w:rPr>
       <w:fldChar w:fldCharType="begin"/>
     </w:r>
     <w:r>
       <w:rPr>
-        <w:rStyle w:val="PageNumber"/>
+        <w:rStyle w:val="Sidetal"/>
       </w:rPr>
       <w:instrText xml:space="preserve"> PAGE </w:instrText>
     </w:r>
     <w:r>
       <w:rPr>
-        <w:rStyle w:val="PageNumber"/>
+        <w:rStyle w:val="Sidetal"/>
       </w:rPr>
       <w:fldChar w:fldCharType="separate"/>
     </w:r>
     <w:r>
       <w:rPr>
-        <w:rStyle w:val="PageNumber"/>
+        <w:rStyle w:val="Sidetal"/>
         <w:noProof/>
       </w:rPr>
       <w:t>1</w:t>
     </w:r>
     <w:r>
       <w:rPr>
-        <w:rStyle w:val="PageNumber"/>
+        <w:rStyle w:val="Sidetal"/>
       </w:rPr>
       <w:fldChar w:fldCharType="end"/>
     </w:r>
@@ -1843,12 +2310,12 @@
 <w:hdr xmlns:wpc="http://schemas.microsoft.com/office/word/2010/wordprocessingCanvas" xmlns:mo="http://schemas.microsoft.com/office/mac/office/2008/main" xmlns:mc="http://schemas.openxmlformats.org/markup-compatibility/2006" xmlns:mv="urn:schemas-microsoft-com:mac:vml" xmlns:o="urn:schemas-microsoft-com:office:office" xmlns:r="http://schemas.openxmlformats.org/officeDocument/2006/relationships" xmlns:m="http://schemas.openxmlformats.org/officeDocument/2006/math" xmlns:v="urn:schemas-microsoft-com:vml" xmlns:wp14="http://schemas.microsoft.com/office/word/2010/wordprocessingDrawing" xmlns:wp="http://schemas.openxmlformats.org/drawingml/2006/wordprocessingDrawing" xmlns:w10="urn:schemas-microsoft-com:office:word" xmlns:w="http://schemas.openxmlformats.org/wordprocessingml/2006/main" xmlns:w14="http://schemas.microsoft.com/office/word/2010/wordml" xmlns:wpg="http://schemas.microsoft.com/office/word/2010/wordprocessingGroup" xmlns:wpi="http://schemas.microsoft.com/office/word/2010/wordprocessingInk" xmlns:wne="http://schemas.microsoft.com/office/word/2006/wordml" xmlns:wps="http://schemas.microsoft.com/office/word/2010/wordprocessingShape" mc:Ignorable="w14 wp14">
   <w:p>
     <w:pPr>
-      <w:pStyle w:val="Header"/>
+      <w:pStyle w:val="Sidehoved"/>
     </w:pPr>
     <w:r>
       <w:rPr>
         <w:noProof/>
-        <w:lang w:val="en-US" w:eastAsia="en-US"/>
+        <w:lang w:val="en-US"/>
       </w:rPr>
       <w:drawing>
         <wp:inline distT="0" distB="0" distL="0" distR="0" wp14:anchorId="7AC58883" wp14:editId="07130766">
@@ -3249,7 +3716,7 @@
     <w:lvl w:ilvl="0">
       <w:start w:val="1"/>
       <w:numFmt w:val="decimal"/>
-      <w:pStyle w:val="Heading1"/>
+      <w:pStyle w:val="Overskrift1"/>
       <w:lvlText w:val="%1"/>
       <w:lvlJc w:val="left"/>
       <w:pPr>
@@ -3259,7 +3726,7 @@
     <w:lvl w:ilvl="1">
       <w:start w:val="1"/>
       <w:numFmt w:val="decimal"/>
-      <w:pStyle w:val="Heading2"/>
+      <w:pStyle w:val="Overskrift2"/>
       <w:lvlText w:val="%1.%2"/>
       <w:lvlJc w:val="left"/>
       <w:pPr>
@@ -3269,7 +3736,7 @@
     <w:lvl w:ilvl="2">
       <w:start w:val="1"/>
       <w:numFmt w:val="decimal"/>
-      <w:pStyle w:val="Heading3"/>
+      <w:pStyle w:val="Overskrift3"/>
       <w:lvlText w:val="%1.%2.%3"/>
       <w:lvlJc w:val="left"/>
       <w:pPr>
@@ -3279,7 +3746,7 @@
     <w:lvl w:ilvl="3">
       <w:start w:val="1"/>
       <w:numFmt w:val="decimal"/>
-      <w:pStyle w:val="Heading4"/>
+      <w:pStyle w:val="Overskrift4"/>
       <w:lvlText w:val="%1.%2.%3.%4"/>
       <w:lvlJc w:val="left"/>
       <w:pPr>
@@ -3289,7 +3756,7 @@
     <w:lvl w:ilvl="4">
       <w:start w:val="1"/>
       <w:numFmt w:val="decimal"/>
-      <w:pStyle w:val="Heading5"/>
+      <w:pStyle w:val="Overskrift5"/>
       <w:lvlText w:val="%1.%2.%3.%4.%5"/>
       <w:lvlJc w:val="left"/>
       <w:pPr>
@@ -3299,7 +3766,7 @@
     <w:lvl w:ilvl="5">
       <w:start w:val="1"/>
       <w:numFmt w:val="decimal"/>
-      <w:pStyle w:val="Heading6"/>
+      <w:pStyle w:val="Overskrift6"/>
       <w:lvlText w:val="%1.%2.%3.%4.%5.%6"/>
       <w:lvlJc w:val="left"/>
       <w:pPr>
@@ -3309,7 +3776,7 @@
     <w:lvl w:ilvl="6">
       <w:start w:val="1"/>
       <w:numFmt w:val="decimal"/>
-      <w:pStyle w:val="Heading7"/>
+      <w:pStyle w:val="Overskrift7"/>
       <w:lvlText w:val="%1.%2.%3.%4.%5.%6.%7"/>
       <w:lvlJc w:val="left"/>
       <w:pPr>
@@ -3319,7 +3786,7 @@
     <w:lvl w:ilvl="7">
       <w:start w:val="1"/>
       <w:numFmt w:val="decimal"/>
-      <w:pStyle w:val="Heading8"/>
+      <w:pStyle w:val="Overskrift8"/>
       <w:lvlText w:val="%1.%2.%3.%4.%5.%6.%7.%8"/>
       <w:lvlJc w:val="left"/>
       <w:pPr>
@@ -3329,7 +3796,7 @@
     <w:lvl w:ilvl="8">
       <w:start w:val="1"/>
       <w:numFmt w:val="decimal"/>
-      <w:pStyle w:val="Heading9"/>
+      <w:pStyle w:val="Overskrift9"/>
       <w:lvlText w:val="%1.%2.%3.%4.%5.%6.%7.%8.%9"/>
       <w:lvlJc w:val="left"/>
       <w:pPr>
@@ -4264,11 +4731,11 @@
       <w:sz w:val="22"/>
     </w:rPr>
   </w:style>
-  <w:style w:type="paragraph" w:styleId="Heading1">
+  <w:style w:type="paragraph" w:styleId="Overskrift1">
     <w:name w:val="heading 1"/>
     <w:basedOn w:val="Normal"/>
     <w:next w:val="Normal"/>
-    <w:link w:val="Heading1Char"/>
+    <w:link w:val="Overskrift1Tegn1"/>
     <w:qFormat/>
     <w:rsid w:val="00C90FCB"/>
     <w:pPr>
@@ -4289,11 +4756,11 @@
       <w:szCs w:val="22"/>
     </w:rPr>
   </w:style>
-  <w:style w:type="paragraph" w:styleId="Heading2">
+  <w:style w:type="paragraph" w:styleId="Overskrift2">
     <w:name w:val="heading 2"/>
     <w:basedOn w:val="Normal"/>
     <w:next w:val="Normal"/>
-    <w:link w:val="Heading2Char"/>
+    <w:link w:val="Overskrift2Tegn"/>
     <w:uiPriority w:val="9"/>
     <w:qFormat/>
     <w:rsid w:val="00EC13D8"/>
@@ -4315,11 +4782,11 @@
       <w:szCs w:val="22"/>
     </w:rPr>
   </w:style>
-  <w:style w:type="paragraph" w:styleId="Heading3">
+  <w:style w:type="paragraph" w:styleId="Overskrift3">
     <w:name w:val="heading 3"/>
     <w:basedOn w:val="Normal"/>
     <w:next w:val="Normal"/>
-    <w:link w:val="Heading3Char"/>
+    <w:link w:val="Overskrift3Tegn"/>
     <w:uiPriority w:val="9"/>
     <w:qFormat/>
     <w:rsid w:val="00EC13D8"/>
@@ -4338,11 +4805,11 @@
       <w:szCs w:val="26"/>
     </w:rPr>
   </w:style>
-  <w:style w:type="paragraph" w:styleId="Heading4">
+  <w:style w:type="paragraph" w:styleId="Overskrift4">
     <w:name w:val="heading 4"/>
     <w:basedOn w:val="Normal"/>
     <w:next w:val="Normal"/>
-    <w:link w:val="Heading4Char"/>
+    <w:link w:val="Overskrift4Tegn"/>
     <w:uiPriority w:val="9"/>
     <w:qFormat/>
     <w:rsid w:val="00EC13D8"/>
@@ -4359,11 +4826,11 @@
       <w:szCs w:val="28"/>
     </w:rPr>
   </w:style>
-  <w:style w:type="paragraph" w:styleId="Heading5">
+  <w:style w:type="paragraph" w:styleId="Overskrift5">
     <w:name w:val="heading 5"/>
-    <w:basedOn w:val="Heading4"/>
+    <w:basedOn w:val="Overskrift4"/>
     <w:next w:val="Normal"/>
-    <w:link w:val="Heading5Char"/>
+    <w:link w:val="Overskrift5Tegn"/>
     <w:uiPriority w:val="9"/>
     <w:qFormat/>
     <w:rsid w:val="009C546D"/>
@@ -4374,11 +4841,11 @@
       <w:outlineLvl w:val="4"/>
     </w:pPr>
   </w:style>
-  <w:style w:type="paragraph" w:styleId="Heading6">
+  <w:style w:type="paragraph" w:styleId="Overskrift6">
     <w:name w:val="heading 6"/>
-    <w:basedOn w:val="Heading5"/>
+    <w:basedOn w:val="Overskrift5"/>
     <w:next w:val="Normal"/>
-    <w:link w:val="Heading6Char"/>
+    <w:link w:val="Overskrift6Tegn"/>
     <w:uiPriority w:val="9"/>
     <w:qFormat/>
     <w:rsid w:val="009C546D"/>
@@ -4389,11 +4856,11 @@
       <w:outlineLvl w:val="5"/>
     </w:pPr>
   </w:style>
-  <w:style w:type="paragraph" w:styleId="Heading7">
+  <w:style w:type="paragraph" w:styleId="Overskrift7">
     <w:name w:val="heading 7"/>
-    <w:basedOn w:val="Heading6"/>
+    <w:basedOn w:val="Overskrift6"/>
     <w:next w:val="Normal"/>
-    <w:link w:val="Heading7Char"/>
+    <w:link w:val="Overskrift7Tegn"/>
     <w:qFormat/>
     <w:rsid w:val="009C546D"/>
     <w:pPr>
@@ -4403,11 +4870,11 @@
       <w:outlineLvl w:val="6"/>
     </w:pPr>
   </w:style>
-  <w:style w:type="paragraph" w:styleId="Heading8">
+  <w:style w:type="paragraph" w:styleId="Overskrift8">
     <w:name w:val="heading 8"/>
-    <w:basedOn w:val="Heading7"/>
+    <w:basedOn w:val="Overskrift7"/>
     <w:next w:val="Normal"/>
-    <w:link w:val="Heading8Char"/>
+    <w:link w:val="Overskrift8Tegn"/>
     <w:qFormat/>
     <w:rsid w:val="009C546D"/>
     <w:pPr>
@@ -4417,11 +4884,11 @@
       <w:outlineLvl w:val="7"/>
     </w:pPr>
   </w:style>
-  <w:style w:type="paragraph" w:styleId="Heading9">
+  <w:style w:type="paragraph" w:styleId="Overskrift9">
     <w:name w:val="heading 9"/>
-    <w:basedOn w:val="Heading8"/>
+    <w:basedOn w:val="Overskrift8"/>
     <w:next w:val="Normal"/>
-    <w:link w:val="Heading9Char"/>
+    <w:link w:val="Overskrift9Tegn"/>
     <w:qFormat/>
     <w:rsid w:val="009C546D"/>
     <w:pPr>
@@ -4431,13 +4898,13 @@
       <w:outlineLvl w:val="8"/>
     </w:pPr>
   </w:style>
-  <w:style w:type="character" w:default="1" w:styleId="DefaultParagraphFont">
+  <w:style w:type="character" w:default="1" w:styleId="Standardskrifttypeiafsnit">
     <w:name w:val="Default Paragraph Font"/>
     <w:uiPriority w:val="1"/>
     <w:semiHidden/>
     <w:unhideWhenUsed/>
   </w:style>
-  <w:style w:type="table" w:default="1" w:styleId="TableNormal">
+  <w:style w:type="table" w:default="1" w:styleId="Tabel-Normal">
     <w:name w:val="Normal Table"/>
     <w:uiPriority w:val="99"/>
     <w:semiHidden/>
@@ -4452,15 +4919,15 @@
       </w:tblCellMar>
     </w:tblPr>
   </w:style>
-  <w:style w:type="numbering" w:default="1" w:styleId="NoList">
+  <w:style w:type="numbering" w:default="1" w:styleId="Ingenliste">
     <w:name w:val="No List"/>
     <w:uiPriority w:val="99"/>
     <w:semiHidden/>
     <w:unhideWhenUsed/>
   </w:style>
-  <w:style w:type="character" w:customStyle="1" w:styleId="Heading1Char">
-    <w:name w:val="Heading 1 Char"/>
-    <w:link w:val="Heading1"/>
+  <w:style w:type="character" w:customStyle="1" w:styleId="Overskrift1Tegn1">
+    <w:name w:val="Overskrift 1 Tegn1"/>
+    <w:link w:val="Overskrift1"/>
     <w:rsid w:val="00C90FCB"/>
     <w:rPr>
       <w:rFonts w:ascii="Arial" w:hAnsi="Arial" w:cs="Arial"/>
@@ -4471,9 +4938,9 @@
       <w:szCs w:val="22"/>
     </w:rPr>
   </w:style>
-  <w:style w:type="character" w:customStyle="1" w:styleId="Heading2Char">
-    <w:name w:val="Heading 2 Char"/>
-    <w:link w:val="Heading2"/>
+  <w:style w:type="character" w:customStyle="1" w:styleId="Overskrift2Tegn">
+    <w:name w:val="Overskrift 2 Tegn"/>
+    <w:link w:val="Overskrift2"/>
     <w:uiPriority w:val="9"/>
     <w:rsid w:val="00EC13D8"/>
     <w:rPr>
@@ -4484,9 +4951,9 @@
       <w:szCs w:val="22"/>
     </w:rPr>
   </w:style>
-  <w:style w:type="character" w:customStyle="1" w:styleId="Heading3Char">
-    <w:name w:val="Heading 3 Char"/>
-    <w:link w:val="Heading3"/>
+  <w:style w:type="character" w:customStyle="1" w:styleId="Overskrift3Tegn">
+    <w:name w:val="Overskrift 3 Tegn"/>
+    <w:link w:val="Overskrift3"/>
     <w:uiPriority w:val="9"/>
     <w:rsid w:val="00EC13D8"/>
     <w:rPr>
@@ -4497,9 +4964,9 @@
       <w:szCs w:val="26"/>
     </w:rPr>
   </w:style>
-  <w:style w:type="character" w:customStyle="1" w:styleId="Heading4Char">
-    <w:name w:val="Heading 4 Char"/>
-    <w:link w:val="Heading4"/>
+  <w:style w:type="character" w:customStyle="1" w:styleId="Overskrift4Tegn">
+    <w:name w:val="Overskrift 4 Tegn"/>
+    <w:link w:val="Overskrift4"/>
     <w:rsid w:val="00EC13D8"/>
     <w:rPr>
       <w:rFonts w:ascii="Arial" w:hAnsi="Arial"/>
@@ -4508,9 +4975,9 @@
       <w:szCs w:val="28"/>
     </w:rPr>
   </w:style>
-  <w:style w:type="character" w:customStyle="1" w:styleId="Heading5Char">
-    <w:name w:val="Heading 5 Char"/>
-    <w:link w:val="Heading5"/>
+  <w:style w:type="character" w:customStyle="1" w:styleId="Overskrift5Tegn">
+    <w:name w:val="Overskrift 5 Tegn"/>
+    <w:link w:val="Overskrift5"/>
     <w:rsid w:val="00B76BB3"/>
     <w:rPr>
       <w:rFonts w:ascii="Arial" w:hAnsi="Arial"/>
@@ -4519,9 +4986,9 @@
       <w:szCs w:val="28"/>
     </w:rPr>
   </w:style>
-  <w:style w:type="character" w:customStyle="1" w:styleId="Heading6Char">
-    <w:name w:val="Heading 6 Char"/>
-    <w:link w:val="Heading6"/>
+  <w:style w:type="character" w:customStyle="1" w:styleId="Overskrift6Tegn">
+    <w:name w:val="Overskrift 6 Tegn"/>
+    <w:link w:val="Overskrift6"/>
     <w:rsid w:val="00B76BB3"/>
     <w:rPr>
       <w:rFonts w:ascii="Arial" w:hAnsi="Arial"/>
@@ -4530,9 +4997,9 @@
       <w:szCs w:val="28"/>
     </w:rPr>
   </w:style>
-  <w:style w:type="character" w:customStyle="1" w:styleId="Heading7Char">
-    <w:name w:val="Heading 7 Char"/>
-    <w:link w:val="Heading7"/>
+  <w:style w:type="character" w:customStyle="1" w:styleId="Overskrift7Tegn">
+    <w:name w:val="Overskrift 7 Tegn"/>
+    <w:link w:val="Overskrift7"/>
     <w:rsid w:val="00B76BB3"/>
     <w:rPr>
       <w:rFonts w:ascii="Arial" w:hAnsi="Arial"/>
@@ -4541,9 +5008,9 @@
       <w:szCs w:val="28"/>
     </w:rPr>
   </w:style>
-  <w:style w:type="character" w:customStyle="1" w:styleId="Heading8Char">
-    <w:name w:val="Heading 8 Char"/>
-    <w:link w:val="Heading8"/>
+  <w:style w:type="character" w:customStyle="1" w:styleId="Overskrift8Tegn">
+    <w:name w:val="Overskrift 8 Tegn"/>
+    <w:link w:val="Overskrift8"/>
     <w:rsid w:val="00B76BB3"/>
     <w:rPr>
       <w:rFonts w:ascii="Arial" w:hAnsi="Arial"/>
@@ -4552,9 +5019,9 @@
       <w:szCs w:val="28"/>
     </w:rPr>
   </w:style>
-  <w:style w:type="character" w:customStyle="1" w:styleId="Heading9Char">
-    <w:name w:val="Heading 9 Char"/>
-    <w:link w:val="Heading9"/>
+  <w:style w:type="character" w:customStyle="1" w:styleId="Overskrift9Tegn">
+    <w:name w:val="Overskrift 9 Tegn"/>
+    <w:link w:val="Overskrift9"/>
     <w:rsid w:val="00B76BB3"/>
     <w:rPr>
       <w:rFonts w:ascii="Arial" w:hAnsi="Arial"/>
@@ -4563,7 +5030,7 @@
       <w:szCs w:val="28"/>
     </w:rPr>
   </w:style>
-  <w:style w:type="character" w:styleId="Hyperlink">
+  <w:style w:type="character" w:styleId="Llink">
     <w:name w:val="Hyperlink"/>
     <w:uiPriority w:val="99"/>
     <w:rsid w:val="009C546D"/>
@@ -4573,10 +5040,10 @@
       <w:u w:val="none"/>
     </w:rPr>
   </w:style>
-  <w:style w:type="paragraph" w:styleId="Header">
+  <w:style w:type="paragraph" w:styleId="Sidehoved">
     <w:name w:val="header"/>
     <w:basedOn w:val="Normal"/>
-    <w:link w:val="HeaderChar"/>
+    <w:link w:val="SidehovedTegn"/>
     <w:semiHidden/>
     <w:rsid w:val="009C546D"/>
     <w:pPr>
@@ -4586,9 +5053,9 @@
       </w:tabs>
     </w:pPr>
   </w:style>
-  <w:style w:type="character" w:customStyle="1" w:styleId="HeaderChar">
-    <w:name w:val="Header Char"/>
-    <w:link w:val="Header"/>
+  <w:style w:type="character" w:customStyle="1" w:styleId="SidehovedTegn">
+    <w:name w:val="Sidehoved Tegn"/>
+    <w:link w:val="Sidehoved"/>
     <w:semiHidden/>
     <w:rsid w:val="006C6C1E"/>
     <w:rPr>
@@ -4598,10 +5065,10 @@
       <w:lang w:eastAsia="da-DK"/>
     </w:rPr>
   </w:style>
-  <w:style w:type="paragraph" w:styleId="Footer">
+  <w:style w:type="paragraph" w:styleId="Sidefod">
     <w:name w:val="footer"/>
     <w:basedOn w:val="Normal"/>
-    <w:link w:val="FooterChar"/>
+    <w:link w:val="SidefodTegn"/>
     <w:semiHidden/>
     <w:rsid w:val="009C546D"/>
     <w:pPr>
@@ -4615,9 +5082,9 @@
       <w:sz w:val="14"/>
     </w:rPr>
   </w:style>
-  <w:style w:type="character" w:customStyle="1" w:styleId="FooterChar">
-    <w:name w:val="Footer Char"/>
-    <w:link w:val="Footer"/>
+  <w:style w:type="character" w:customStyle="1" w:styleId="SidefodTegn">
+    <w:name w:val="Sidefod Tegn"/>
+    <w:link w:val="Sidefod"/>
     <w:semiHidden/>
     <w:rsid w:val="006C6C1E"/>
     <w:rPr>
@@ -4705,13 +5172,13 @@
       <w:sz w:val="8"/>
     </w:rPr>
   </w:style>
-  <w:style w:type="character" w:styleId="PageNumber">
+  <w:style w:type="character" w:styleId="Sidetal">
     <w:name w:val="page number"/>
-    <w:basedOn w:val="DefaultParagraphFont"/>
+    <w:basedOn w:val="Standardskrifttypeiafsnit"/>
     <w:semiHidden/>
     <w:rsid w:val="009C546D"/>
   </w:style>
-  <w:style w:type="character" w:styleId="EndnoteReference">
+  <w:style w:type="character" w:styleId="Slutnotehenvisning">
     <w:name w:val="endnote reference"/>
     <w:semiHidden/>
     <w:rsid w:val="009C546D"/>
@@ -4721,19 +5188,19 @@
       <w:vertAlign w:val="superscript"/>
     </w:rPr>
   </w:style>
-  <w:style w:type="paragraph" w:styleId="EndnoteText">
+  <w:style w:type="paragraph" w:styleId="Slutnotetekst">
     <w:name w:val="endnote text"/>
     <w:basedOn w:val="Normal"/>
-    <w:link w:val="EndnoteTextChar"/>
+    <w:link w:val="SlutnotetekstTegn"/>
     <w:semiHidden/>
     <w:rsid w:val="009C546D"/>
     <w:rPr>
       <w:sz w:val="15"/>
     </w:rPr>
   </w:style>
-  <w:style w:type="character" w:customStyle="1" w:styleId="EndnoteTextChar">
-    <w:name w:val="Endnote Text Char"/>
-    <w:link w:val="EndnoteText"/>
+  <w:style w:type="character" w:customStyle="1" w:styleId="SlutnotetekstTegn">
+    <w:name w:val="Slutnotetekst Tegn"/>
+    <w:link w:val="Slutnotetekst"/>
     <w:semiHidden/>
     <w:rsid w:val="006C6C1E"/>
     <w:rPr>
@@ -4743,7 +5210,7 @@
       <w:lang w:eastAsia="da-DK"/>
     </w:rPr>
   </w:style>
-  <w:style w:type="character" w:styleId="FootnoteReference">
+  <w:style w:type="character" w:styleId="Fodnotehenvisning">
     <w:name w:val="footnote reference"/>
     <w:rsid w:val="009C546D"/>
     <w:rPr>
@@ -4752,10 +5219,10 @@
       <w:vertAlign w:val="superscript"/>
     </w:rPr>
   </w:style>
-  <w:style w:type="paragraph" w:styleId="FootnoteText">
+  <w:style w:type="paragraph" w:styleId="Fodnotetekst">
     <w:name w:val="footnote text"/>
     <w:basedOn w:val="Normal"/>
-    <w:link w:val="FootnoteTextChar"/>
+    <w:link w:val="FodnotetekstTegn"/>
     <w:rsid w:val="002934EC"/>
     <w:pPr>
       <w:spacing w:line="240" w:lineRule="exact"/>
@@ -4764,9 +5231,9 @@
       <w:sz w:val="18"/>
     </w:rPr>
   </w:style>
-  <w:style w:type="character" w:customStyle="1" w:styleId="FootnoteTextChar">
-    <w:name w:val="Footnote Text Char"/>
-    <w:link w:val="FootnoteText"/>
+  <w:style w:type="character" w:customStyle="1" w:styleId="FodnotetekstTegn">
+    <w:name w:val="Fodnotetekst Tegn"/>
+    <w:link w:val="Fodnotetekst"/>
     <w:uiPriority w:val="99"/>
     <w:rsid w:val="002934EC"/>
     <w:rPr>
@@ -4804,7 +5271,7 @@
       <w:rFonts w:ascii="Times New Roman" w:hAnsi="Times New Roman"/>
     </w:rPr>
   </w:style>
-  <w:style w:type="paragraph" w:styleId="Caption">
+  <w:style w:type="paragraph" w:styleId="Billedtekst">
     <w:name w:val="caption"/>
     <w:basedOn w:val="Normal"/>
     <w:next w:val="Normal"/>
@@ -4818,10 +5285,10 @@
       <w:bCs/>
     </w:rPr>
   </w:style>
-  <w:style w:type="paragraph" w:styleId="BalloonText">
+  <w:style w:type="paragraph" w:styleId="Markeringsbobletekst">
     <w:name w:val="Balloon Text"/>
     <w:basedOn w:val="Normal"/>
-    <w:link w:val="BalloonTextChar"/>
+    <w:link w:val="MarkeringsbobletekstTegn1"/>
     <w:rsid w:val="009C546D"/>
     <w:pPr>
       <w:spacing w:line="240" w:lineRule="auto"/>
@@ -4832,9 +5299,9 @@
       <w:szCs w:val="16"/>
     </w:rPr>
   </w:style>
-  <w:style w:type="character" w:customStyle="1" w:styleId="BalloonTextChar">
-    <w:name w:val="Balloon Text Char"/>
-    <w:link w:val="BalloonText"/>
+  <w:style w:type="character" w:customStyle="1" w:styleId="MarkeringsbobletekstTegn1">
+    <w:name w:val="Markeringsbobletekst Tegn1"/>
+    <w:link w:val="Markeringsbobletekst"/>
     <w:rsid w:val="006C6C1E"/>
     <w:rPr>
       <w:rFonts w:ascii="Tahoma" w:hAnsi="Tahoma" w:cs="Tahoma"/>
@@ -4852,10 +5319,10 @@
       <w:szCs w:val="16"/>
     </w:rPr>
   </w:style>
-  <w:style w:type="paragraph" w:styleId="BodyText">
+  <w:style w:type="paragraph" w:styleId="Brdtekst">
     <w:name w:val="Body Text"/>
     <w:basedOn w:val="Normal"/>
-    <w:link w:val="BodyTextChar"/>
+    <w:link w:val="BrdtekstTegn1"/>
     <w:semiHidden/>
     <w:rsid w:val="009C546D"/>
     <w:pPr>
@@ -4877,9 +5344,9 @@
       <w:rFonts w:ascii="Univers" w:hAnsi="Univers"/>
     </w:rPr>
   </w:style>
-  <w:style w:type="character" w:customStyle="1" w:styleId="BodyTextChar">
-    <w:name w:val="Body Text Char"/>
-    <w:link w:val="BodyText"/>
+  <w:style w:type="character" w:customStyle="1" w:styleId="BrdtekstTegn1">
+    <w:name w:val="Brødtekst Tegn1"/>
+    <w:link w:val="Brdtekst"/>
     <w:semiHidden/>
     <w:rsid w:val="003D3633"/>
     <w:rPr>
@@ -4896,9 +5363,9 @@
       <w:sz w:val="22"/>
     </w:rPr>
   </w:style>
-  <w:style w:type="paragraph" w:customStyle="1" w:styleId="Overskrift1">
+  <w:style w:type="paragraph" w:customStyle="1" w:styleId="Overskrift10">
     <w:name w:val="Overskrift1"/>
-    <w:basedOn w:val="Heading1"/>
+    <w:basedOn w:val="Overskrift1"/>
     <w:next w:val="Normal"/>
     <w:rsid w:val="00465905"/>
     <w:pPr>
@@ -4916,7 +5383,7 @@
       <w:lang w:eastAsia="en-US"/>
     </w:rPr>
   </w:style>
-  <w:style w:type="paragraph" w:styleId="TOC1">
+  <w:style w:type="paragraph" w:styleId="Indholdsfortegnelse1">
     <w:name w:val="toc 1"/>
     <w:basedOn w:val="Normal"/>
     <w:next w:val="Normal"/>
@@ -4942,10 +5409,10 @@
   </w:style>
   <w:style w:type="paragraph" w:customStyle="1" w:styleId="Typografi1">
     <w:name w:val="Typografi1"/>
-    <w:basedOn w:val="Heading1"/>
+    <w:basedOn w:val="Overskrift1"/>
     <w:rsid w:val="009C546D"/>
   </w:style>
-  <w:style w:type="paragraph" w:styleId="TOC2">
+  <w:style w:type="paragraph" w:styleId="Indholdsfortegnelse2">
     <w:name w:val="toc 2"/>
     <w:basedOn w:val="Normal"/>
     <w:next w:val="Normal"/>
@@ -4986,7 +5453,7 @@
       <w:szCs w:val="22"/>
     </w:rPr>
   </w:style>
-  <w:style w:type="character" w:styleId="CommentReference">
+  <w:style w:type="character" w:styleId="Kommentarhenvisning">
     <w:name w:val="annotation reference"/>
     <w:rsid w:val="009C546D"/>
     <w:rPr>
@@ -4994,15 +5461,15 @@
       <w:szCs w:val="16"/>
     </w:rPr>
   </w:style>
-  <w:style w:type="paragraph" w:styleId="CommentText">
+  <w:style w:type="paragraph" w:styleId="Kommentartekst">
     <w:name w:val="annotation text"/>
     <w:basedOn w:val="Normal"/>
-    <w:link w:val="CommentTextChar"/>
+    <w:link w:val="KommentartekstTegn1"/>
     <w:rsid w:val="009C546D"/>
   </w:style>
-  <w:style w:type="character" w:customStyle="1" w:styleId="CommentTextChar">
-    <w:name w:val="Comment Text Char"/>
-    <w:link w:val="CommentText"/>
+  <w:style w:type="character" w:customStyle="1" w:styleId="KommentartekstTegn1">
+    <w:name w:val="Kommentartekst Tegn1"/>
+    <w:link w:val="Kommentartekst"/>
     <w:semiHidden/>
     <w:rsid w:val="006C6C1E"/>
     <w:rPr>
@@ -5019,20 +5486,20 @@
       <w:rFonts w:ascii="Verdana" w:hAnsi="Verdana"/>
     </w:rPr>
   </w:style>
-  <w:style w:type="paragraph" w:styleId="CommentSubject">
+  <w:style w:type="paragraph" w:styleId="Kommentaremne">
     <w:name w:val="annotation subject"/>
-    <w:basedOn w:val="CommentText"/>
-    <w:next w:val="CommentText"/>
-    <w:link w:val="CommentSubjectChar"/>
+    <w:basedOn w:val="Kommentartekst"/>
+    <w:next w:val="Kommentartekst"/>
+    <w:link w:val="KommentaremneTegn1"/>
     <w:rsid w:val="009C546D"/>
     <w:rPr>
       <w:b/>
       <w:bCs/>
     </w:rPr>
   </w:style>
-  <w:style w:type="character" w:customStyle="1" w:styleId="CommentSubjectChar">
-    <w:name w:val="Comment Subject Char"/>
-    <w:link w:val="CommentSubject"/>
+  <w:style w:type="character" w:customStyle="1" w:styleId="KommentaremneTegn1">
+    <w:name w:val="Kommentaremne Tegn1"/>
+    <w:link w:val="Kommentaremne"/>
     <w:rsid w:val="006C6C1E"/>
     <w:rPr>
       <w:rFonts w:ascii="Arial" w:hAnsi="Arial"/>
@@ -5052,7 +5519,7 @@
       <w:bCs/>
     </w:rPr>
   </w:style>
-  <w:style w:type="character" w:styleId="Emphasis">
+  <w:style w:type="character" w:styleId="Fremhvning">
     <w:name w:val="Emphasis"/>
     <w:qFormat/>
     <w:rsid w:val="009C546D"/>
@@ -5061,7 +5528,7 @@
       <w:iCs/>
     </w:rPr>
   </w:style>
-  <w:style w:type="paragraph" w:styleId="TOC3">
+  <w:style w:type="paragraph" w:styleId="Indholdsfortegnelse3">
     <w:name w:val="toc 3"/>
     <w:basedOn w:val="Normal"/>
     <w:next w:val="Normal"/>
@@ -5079,9 +5546,9 @@
       <w:szCs w:val="22"/>
     </w:rPr>
   </w:style>
-  <w:style w:type="table" w:styleId="TableGrid">
+  <w:style w:type="table" w:styleId="Tabelgitter">
     <w:name w:val="Table Grid"/>
-    <w:basedOn w:val="TableNormal"/>
+    <w:basedOn w:val="Tabel-Normal"/>
     <w:uiPriority w:val="59"/>
     <w:rsid w:val="006E3D5F"/>
     <w:tblPr>
@@ -5102,7 +5569,7 @@
       </w:tblCellMar>
     </w:tblPr>
   </w:style>
-  <w:style w:type="paragraph" w:styleId="TOC4">
+  <w:style w:type="paragraph" w:styleId="Indholdsfortegnelse4">
     <w:name w:val="toc 4"/>
     <w:basedOn w:val="Normal"/>
     <w:next w:val="Normal"/>
@@ -5122,7 +5589,7 @@
       <w:szCs w:val="20"/>
     </w:rPr>
   </w:style>
-  <w:style w:type="paragraph" w:styleId="TOC5">
+  <w:style w:type="paragraph" w:styleId="Indholdsfortegnelse5">
     <w:name w:val="toc 5"/>
     <w:basedOn w:val="Normal"/>
     <w:next w:val="Normal"/>
@@ -5142,7 +5609,7 @@
       <w:szCs w:val="20"/>
     </w:rPr>
   </w:style>
-  <w:style w:type="paragraph" w:styleId="TOC6">
+  <w:style w:type="paragraph" w:styleId="Indholdsfortegnelse6">
     <w:name w:val="toc 6"/>
     <w:basedOn w:val="Normal"/>
     <w:next w:val="Normal"/>
@@ -5162,7 +5629,7 @@
       <w:szCs w:val="20"/>
     </w:rPr>
   </w:style>
-  <w:style w:type="paragraph" w:styleId="TOC7">
+  <w:style w:type="paragraph" w:styleId="Indholdsfortegnelse7">
     <w:name w:val="toc 7"/>
     <w:basedOn w:val="Normal"/>
     <w:next w:val="Normal"/>
@@ -5182,7 +5649,7 @@
       <w:szCs w:val="20"/>
     </w:rPr>
   </w:style>
-  <w:style w:type="paragraph" w:styleId="TOC8">
+  <w:style w:type="paragraph" w:styleId="Indholdsfortegnelse8">
     <w:name w:val="toc 8"/>
     <w:basedOn w:val="Normal"/>
     <w:next w:val="Normal"/>
@@ -5202,7 +5669,7 @@
       <w:szCs w:val="20"/>
     </w:rPr>
   </w:style>
-  <w:style w:type="paragraph" w:styleId="TOC9">
+  <w:style w:type="paragraph" w:styleId="Indholdsfortegnelse9">
     <w:name w:val="toc 9"/>
     <w:basedOn w:val="Normal"/>
     <w:next w:val="Normal"/>
@@ -5233,7 +5700,7 @@
       <w:contextualSpacing/>
     </w:pPr>
   </w:style>
-  <w:style w:type="paragraph" w:styleId="ListParagraph">
+  <w:style w:type="paragraph" w:styleId="Listeafsnit">
     <w:name w:val="List Paragraph"/>
     <w:basedOn w:val="Normal"/>
     <w:uiPriority w:val="34"/>
@@ -5244,10 +5711,10 @@
       <w:contextualSpacing/>
     </w:pPr>
   </w:style>
-  <w:style w:type="paragraph" w:styleId="HTMLAddress">
+  <w:style w:type="paragraph" w:styleId="HTML-adresse">
     <w:name w:val="HTML Address"/>
     <w:basedOn w:val="Normal"/>
-    <w:link w:val="HTMLAddressChar"/>
+    <w:link w:val="HTML-adresseTegn"/>
     <w:rsid w:val="00EE6803"/>
     <w:pPr>
       <w:spacing w:before="0" w:line="240" w:lineRule="auto"/>
@@ -5257,9 +5724,9 @@
       <w:iCs/>
     </w:rPr>
   </w:style>
-  <w:style w:type="character" w:customStyle="1" w:styleId="HTMLAddressChar">
-    <w:name w:val="HTML Address Char"/>
-    <w:link w:val="HTMLAddress"/>
+  <w:style w:type="character" w:customStyle="1" w:styleId="HTML-adresseTegn">
+    <w:name w:val="HTML-adresse Tegn"/>
+    <w:link w:val="HTML-adresse"/>
     <w:rsid w:val="00EE6803"/>
     <w:rPr>
       <w:rFonts w:ascii="Arial" w:hAnsi="Arial"/>
@@ -5269,9 +5736,9 @@
       <w:szCs w:val="24"/>
     </w:rPr>
   </w:style>
-  <w:style w:type="paragraph" w:styleId="TOCHeading">
+  <w:style w:type="paragraph" w:styleId="Overskrift">
     <w:name w:val="TOC Heading"/>
-    <w:basedOn w:val="Heading1"/>
+    <w:basedOn w:val="Overskrift1"/>
     <w:next w:val="Normal"/>
     <w:uiPriority w:val="39"/>
     <w:unhideWhenUsed/>
@@ -5291,18 +5758,18 @@
       <w:szCs w:val="28"/>
     </w:rPr>
   </w:style>
-  <w:style w:type="character" w:styleId="Strong">
+  <w:style w:type="character" w:styleId="Kraftig">
     <w:name w:val="Strong"/>
-    <w:basedOn w:val="DefaultParagraphFont"/>
+    <w:basedOn w:val="Standardskrifttypeiafsnit"/>
     <w:rsid w:val="005C6421"/>
     <w:rPr>
       <w:b/>
       <w:bCs/>
     </w:rPr>
   </w:style>
-  <w:style w:type="table" w:styleId="ColorfulGrid-Accent1">
+  <w:style w:type="table" w:styleId="Farvetgitter-markeringsfarve1">
     <w:name w:val="Colorful Grid Accent 1"/>
-    <w:basedOn w:val="TableNormal"/>
+    <w:basedOn w:val="Tabel-Normal"/>
     <w:rsid w:val="0058578F"/>
     <w:rPr>
       <w:color w:val="000000" w:themeColor="text1"/>
@@ -5403,9 +5870,9 @@
       <w:i/>
     </w:rPr>
   </w:style>
-  <w:style w:type="table" w:styleId="ColorfulList-Accent5">
+  <w:style w:type="table" w:styleId="Farvetliste-markeringsfarve5">
     <w:name w:val="Colorful List Accent 5"/>
-    <w:basedOn w:val="TableNormal"/>
+    <w:basedOn w:val="Tabel-Normal"/>
     <w:rsid w:val="0058578F"/>
     <w:rPr>
       <w:color w:val="000000" w:themeColor="text1"/>
@@ -5485,9 +5952,9 @@
       </w:tcPr>
     </w:tblStylePr>
   </w:style>
-  <w:style w:type="table" w:styleId="ColorfulList-Accent6">
+  <w:style w:type="table" w:styleId="Farvetliste-markeringsfarve6">
     <w:name w:val="Colorful List Accent 6"/>
-    <w:basedOn w:val="TableNormal"/>
+    <w:basedOn w:val="Tabel-Normal"/>
     <w:rsid w:val="0058578F"/>
     <w:rPr>
       <w:color w:val="000000" w:themeColor="text1"/>
@@ -5567,16 +6034,16 @@
       </w:tcPr>
     </w:tblStylePr>
   </w:style>
-  <w:style w:type="character" w:styleId="FollowedHyperlink">
+  <w:style w:type="character" w:styleId="BesgtLink">
     <w:name w:val="FollowedHyperlink"/>
-    <w:basedOn w:val="DefaultParagraphFont"/>
+    <w:basedOn w:val="Standardskrifttypeiafsnit"/>
     <w:rsid w:val="002115CF"/>
     <w:rPr>
       <w:color w:val="800080" w:themeColor="followedHyperlink"/>
       <w:u w:val="single"/>
     </w:rPr>
   </w:style>
-  <w:style w:type="paragraph" w:styleId="Revision">
+  <w:style w:type="paragraph" w:styleId="Korrektur">
     <w:name w:val="Revision"/>
     <w:hidden/>
     <w:rsid w:val="009F5700"/>
@@ -5719,11 +6186,11 @@
       <w:szCs w:val="24"/>
     </w:rPr>
   </w:style>
-  <w:style w:type="paragraph" w:styleId="Quote">
+  <w:style w:type="paragraph" w:styleId="Citat">
     <w:name w:val="Quote"/>
     <w:basedOn w:val="Normal"/>
     <w:next w:val="Normal"/>
-    <w:link w:val="QuoteChar"/>
+    <w:link w:val="CitatTegn"/>
     <w:rsid w:val="003C64A8"/>
     <w:pPr>
       <w:ind w:left="567"/>
@@ -5734,10 +6201,10 @@
       <w:color w:val="000000" w:themeColor="text1"/>
     </w:rPr>
   </w:style>
-  <w:style w:type="character" w:customStyle="1" w:styleId="QuoteChar">
-    <w:name w:val="Quote Char"/>
-    <w:basedOn w:val="DefaultParagraphFont"/>
-    <w:link w:val="Quote"/>
+  <w:style w:type="character" w:customStyle="1" w:styleId="CitatTegn">
+    <w:name w:val="Citat Tegn"/>
+    <w:basedOn w:val="Standardskrifttypeiafsnit"/>
+    <w:link w:val="Citat"/>
     <w:rsid w:val="003C64A8"/>
     <w:rPr>
       <w:rFonts w:ascii="Arial" w:hAnsi="Arial"/>
@@ -5811,11 +6278,11 @@
       <w:sz w:val="22"/>
     </w:rPr>
   </w:style>
-  <w:style w:type="paragraph" w:styleId="Heading1">
+  <w:style w:type="paragraph" w:styleId="Overskrift1">
     <w:name w:val="heading 1"/>
     <w:basedOn w:val="Normal"/>
     <w:next w:val="Normal"/>
-    <w:link w:val="Heading1Char"/>
+    <w:link w:val="Overskrift1Tegn1"/>
     <w:qFormat/>
     <w:rsid w:val="00C90FCB"/>
     <w:pPr>
@@ -5836,11 +6303,11 @@
       <w:szCs w:val="22"/>
     </w:rPr>
   </w:style>
-  <w:style w:type="paragraph" w:styleId="Heading2">
+  <w:style w:type="paragraph" w:styleId="Overskrift2">
     <w:name w:val="heading 2"/>
     <w:basedOn w:val="Normal"/>
     <w:next w:val="Normal"/>
-    <w:link w:val="Heading2Char"/>
+    <w:link w:val="Overskrift2Tegn"/>
     <w:uiPriority w:val="9"/>
     <w:qFormat/>
     <w:rsid w:val="00EC13D8"/>
@@ -5862,11 +6329,11 @@
       <w:szCs w:val="22"/>
     </w:rPr>
   </w:style>
-  <w:style w:type="paragraph" w:styleId="Heading3">
+  <w:style w:type="paragraph" w:styleId="Overskrift3">
     <w:name w:val="heading 3"/>
     <w:basedOn w:val="Normal"/>
     <w:next w:val="Normal"/>
-    <w:link w:val="Heading3Char"/>
+    <w:link w:val="Overskrift3Tegn"/>
     <w:uiPriority w:val="9"/>
     <w:qFormat/>
     <w:rsid w:val="00EC13D8"/>
@@ -5885,11 +6352,11 @@
       <w:szCs w:val="26"/>
     </w:rPr>
   </w:style>
-  <w:style w:type="paragraph" w:styleId="Heading4">
+  <w:style w:type="paragraph" w:styleId="Overskrift4">
     <w:name w:val="heading 4"/>
     <w:basedOn w:val="Normal"/>
     <w:next w:val="Normal"/>
-    <w:link w:val="Heading4Char"/>
+    <w:link w:val="Overskrift4Tegn"/>
     <w:uiPriority w:val="9"/>
     <w:qFormat/>
     <w:rsid w:val="00EC13D8"/>
@@ -5906,11 +6373,11 @@
       <w:szCs w:val="28"/>
     </w:rPr>
   </w:style>
-  <w:style w:type="paragraph" w:styleId="Heading5">
+  <w:style w:type="paragraph" w:styleId="Overskrift5">
     <w:name w:val="heading 5"/>
-    <w:basedOn w:val="Heading4"/>
+    <w:basedOn w:val="Overskrift4"/>
     <w:next w:val="Normal"/>
-    <w:link w:val="Heading5Char"/>
+    <w:link w:val="Overskrift5Tegn"/>
     <w:uiPriority w:val="9"/>
     <w:qFormat/>
     <w:rsid w:val="009C546D"/>
@@ -5921,11 +6388,11 @@
       <w:outlineLvl w:val="4"/>
     </w:pPr>
   </w:style>
-  <w:style w:type="paragraph" w:styleId="Heading6">
+  <w:style w:type="paragraph" w:styleId="Overskrift6">
     <w:name w:val="heading 6"/>
-    <w:basedOn w:val="Heading5"/>
+    <w:basedOn w:val="Overskrift5"/>
     <w:next w:val="Normal"/>
-    <w:link w:val="Heading6Char"/>
+    <w:link w:val="Overskrift6Tegn"/>
     <w:uiPriority w:val="9"/>
     <w:qFormat/>
     <w:rsid w:val="009C546D"/>
@@ -5936,11 +6403,11 @@
       <w:outlineLvl w:val="5"/>
     </w:pPr>
   </w:style>
-  <w:style w:type="paragraph" w:styleId="Heading7">
+  <w:style w:type="paragraph" w:styleId="Overskrift7">
     <w:name w:val="heading 7"/>
-    <w:basedOn w:val="Heading6"/>
+    <w:basedOn w:val="Overskrift6"/>
     <w:next w:val="Normal"/>
-    <w:link w:val="Heading7Char"/>
+    <w:link w:val="Overskrift7Tegn"/>
     <w:qFormat/>
     <w:rsid w:val="009C546D"/>
     <w:pPr>
@@ -5950,11 +6417,11 @@
       <w:outlineLvl w:val="6"/>
     </w:pPr>
   </w:style>
-  <w:style w:type="paragraph" w:styleId="Heading8">
+  <w:style w:type="paragraph" w:styleId="Overskrift8">
     <w:name w:val="heading 8"/>
-    <w:basedOn w:val="Heading7"/>
+    <w:basedOn w:val="Overskrift7"/>
     <w:next w:val="Normal"/>
-    <w:link w:val="Heading8Char"/>
+    <w:link w:val="Overskrift8Tegn"/>
     <w:qFormat/>
     <w:rsid w:val="009C546D"/>
     <w:pPr>
@@ -5964,11 +6431,11 @@
       <w:outlineLvl w:val="7"/>
     </w:pPr>
   </w:style>
-  <w:style w:type="paragraph" w:styleId="Heading9">
+  <w:style w:type="paragraph" w:styleId="Overskrift9">
     <w:name w:val="heading 9"/>
-    <w:basedOn w:val="Heading8"/>
+    <w:basedOn w:val="Overskrift8"/>
     <w:next w:val="Normal"/>
-    <w:link w:val="Heading9Char"/>
+    <w:link w:val="Overskrift9Tegn"/>
     <w:qFormat/>
     <w:rsid w:val="009C546D"/>
     <w:pPr>
@@ -5978,13 +6445,13 @@
       <w:outlineLvl w:val="8"/>
     </w:pPr>
   </w:style>
-  <w:style w:type="character" w:default="1" w:styleId="DefaultParagraphFont">
+  <w:style w:type="character" w:default="1" w:styleId="Standardskrifttypeiafsnit">
     <w:name w:val="Default Paragraph Font"/>
     <w:uiPriority w:val="1"/>
     <w:semiHidden/>
     <w:unhideWhenUsed/>
   </w:style>
-  <w:style w:type="table" w:default="1" w:styleId="TableNormal">
+  <w:style w:type="table" w:default="1" w:styleId="Tabel-Normal">
     <w:name w:val="Normal Table"/>
     <w:uiPriority w:val="99"/>
     <w:semiHidden/>
@@ -5999,15 +6466,15 @@
       </w:tblCellMar>
     </w:tblPr>
   </w:style>
-  <w:style w:type="numbering" w:default="1" w:styleId="NoList">
+  <w:style w:type="numbering" w:default="1" w:styleId="Ingenliste">
     <w:name w:val="No List"/>
     <w:uiPriority w:val="99"/>
     <w:semiHidden/>
     <w:unhideWhenUsed/>
   </w:style>
-  <w:style w:type="character" w:customStyle="1" w:styleId="Heading1Char">
-    <w:name w:val="Heading 1 Char"/>
-    <w:link w:val="Heading1"/>
+  <w:style w:type="character" w:customStyle="1" w:styleId="Overskrift1Tegn1">
+    <w:name w:val="Overskrift 1 Tegn1"/>
+    <w:link w:val="Overskrift1"/>
     <w:rsid w:val="00C90FCB"/>
     <w:rPr>
       <w:rFonts w:ascii="Arial" w:hAnsi="Arial" w:cs="Arial"/>
@@ -6018,9 +6485,9 @@
       <w:szCs w:val="22"/>
     </w:rPr>
   </w:style>
-  <w:style w:type="character" w:customStyle="1" w:styleId="Heading2Char">
-    <w:name w:val="Heading 2 Char"/>
-    <w:link w:val="Heading2"/>
+  <w:style w:type="character" w:customStyle="1" w:styleId="Overskrift2Tegn">
+    <w:name w:val="Overskrift 2 Tegn"/>
+    <w:link w:val="Overskrift2"/>
     <w:uiPriority w:val="9"/>
     <w:rsid w:val="00EC13D8"/>
     <w:rPr>
@@ -6031,9 +6498,9 @@
       <w:szCs w:val="22"/>
     </w:rPr>
   </w:style>
-  <w:style w:type="character" w:customStyle="1" w:styleId="Heading3Char">
-    <w:name w:val="Heading 3 Char"/>
-    <w:link w:val="Heading3"/>
+  <w:style w:type="character" w:customStyle="1" w:styleId="Overskrift3Tegn">
+    <w:name w:val="Overskrift 3 Tegn"/>
+    <w:link w:val="Overskrift3"/>
     <w:uiPriority w:val="9"/>
     <w:rsid w:val="00EC13D8"/>
     <w:rPr>
@@ -6044,9 +6511,9 @@
       <w:szCs w:val="26"/>
     </w:rPr>
   </w:style>
-  <w:style w:type="character" w:customStyle="1" w:styleId="Heading4Char">
-    <w:name w:val="Heading 4 Char"/>
-    <w:link w:val="Heading4"/>
+  <w:style w:type="character" w:customStyle="1" w:styleId="Overskrift4Tegn">
+    <w:name w:val="Overskrift 4 Tegn"/>
+    <w:link w:val="Overskrift4"/>
     <w:rsid w:val="00EC13D8"/>
     <w:rPr>
       <w:rFonts w:ascii="Arial" w:hAnsi="Arial"/>
@@ -6055,9 +6522,9 @@
       <w:szCs w:val="28"/>
     </w:rPr>
   </w:style>
-  <w:style w:type="character" w:customStyle="1" w:styleId="Heading5Char">
-    <w:name w:val="Heading 5 Char"/>
-    <w:link w:val="Heading5"/>
+  <w:style w:type="character" w:customStyle="1" w:styleId="Overskrift5Tegn">
+    <w:name w:val="Overskrift 5 Tegn"/>
+    <w:link w:val="Overskrift5"/>
     <w:rsid w:val="00B76BB3"/>
     <w:rPr>
       <w:rFonts w:ascii="Arial" w:hAnsi="Arial"/>
@@ -6066,9 +6533,9 @@
       <w:szCs w:val="28"/>
     </w:rPr>
   </w:style>
-  <w:style w:type="character" w:customStyle="1" w:styleId="Heading6Char">
-    <w:name w:val="Heading 6 Char"/>
-    <w:link w:val="Heading6"/>
+  <w:style w:type="character" w:customStyle="1" w:styleId="Overskrift6Tegn">
+    <w:name w:val="Overskrift 6 Tegn"/>
+    <w:link w:val="Overskrift6"/>
     <w:rsid w:val="00B76BB3"/>
     <w:rPr>
       <w:rFonts w:ascii="Arial" w:hAnsi="Arial"/>
@@ -6077,9 +6544,9 @@
       <w:szCs w:val="28"/>
     </w:rPr>
   </w:style>
-  <w:style w:type="character" w:customStyle="1" w:styleId="Heading7Char">
-    <w:name w:val="Heading 7 Char"/>
-    <w:link w:val="Heading7"/>
+  <w:style w:type="character" w:customStyle="1" w:styleId="Overskrift7Tegn">
+    <w:name w:val="Overskrift 7 Tegn"/>
+    <w:link w:val="Overskrift7"/>
     <w:rsid w:val="00B76BB3"/>
     <w:rPr>
       <w:rFonts w:ascii="Arial" w:hAnsi="Arial"/>
@@ -6088,9 +6555,9 @@
       <w:szCs w:val="28"/>
     </w:rPr>
   </w:style>
-  <w:style w:type="character" w:customStyle="1" w:styleId="Heading8Char">
-    <w:name w:val="Heading 8 Char"/>
-    <w:link w:val="Heading8"/>
+  <w:style w:type="character" w:customStyle="1" w:styleId="Overskrift8Tegn">
+    <w:name w:val="Overskrift 8 Tegn"/>
+    <w:link w:val="Overskrift8"/>
     <w:rsid w:val="00B76BB3"/>
     <w:rPr>
       <w:rFonts w:ascii="Arial" w:hAnsi="Arial"/>
@@ -6099,9 +6566,9 @@
       <w:szCs w:val="28"/>
     </w:rPr>
   </w:style>
-  <w:style w:type="character" w:customStyle="1" w:styleId="Heading9Char">
-    <w:name w:val="Heading 9 Char"/>
-    <w:link w:val="Heading9"/>
+  <w:style w:type="character" w:customStyle="1" w:styleId="Overskrift9Tegn">
+    <w:name w:val="Overskrift 9 Tegn"/>
+    <w:link w:val="Overskrift9"/>
     <w:rsid w:val="00B76BB3"/>
     <w:rPr>
       <w:rFonts w:ascii="Arial" w:hAnsi="Arial"/>
@@ -6110,7 +6577,7 @@
       <w:szCs w:val="28"/>
     </w:rPr>
   </w:style>
-  <w:style w:type="character" w:styleId="Hyperlink">
+  <w:style w:type="character" w:styleId="Llink">
     <w:name w:val="Hyperlink"/>
     <w:uiPriority w:val="99"/>
     <w:rsid w:val="009C546D"/>
@@ -6120,10 +6587,10 @@
       <w:u w:val="none"/>
     </w:rPr>
   </w:style>
-  <w:style w:type="paragraph" w:styleId="Header">
+  <w:style w:type="paragraph" w:styleId="Sidehoved">
     <w:name w:val="header"/>
     <w:basedOn w:val="Normal"/>
-    <w:link w:val="HeaderChar"/>
+    <w:link w:val="SidehovedTegn"/>
     <w:semiHidden/>
     <w:rsid w:val="009C546D"/>
     <w:pPr>
@@ -6133,9 +6600,9 @@
       </w:tabs>
     </w:pPr>
   </w:style>
-  <w:style w:type="character" w:customStyle="1" w:styleId="HeaderChar">
-    <w:name w:val="Header Char"/>
-    <w:link w:val="Header"/>
+  <w:style w:type="character" w:customStyle="1" w:styleId="SidehovedTegn">
+    <w:name w:val="Sidehoved Tegn"/>
+    <w:link w:val="Sidehoved"/>
     <w:semiHidden/>
     <w:rsid w:val="006C6C1E"/>
     <w:rPr>
@@ -6145,10 +6612,10 @@
       <w:lang w:eastAsia="da-DK"/>
     </w:rPr>
   </w:style>
-  <w:style w:type="paragraph" w:styleId="Footer">
+  <w:style w:type="paragraph" w:styleId="Sidefod">
     <w:name w:val="footer"/>
     <w:basedOn w:val="Normal"/>
-    <w:link w:val="FooterChar"/>
+    <w:link w:val="SidefodTegn"/>
     <w:semiHidden/>
     <w:rsid w:val="009C546D"/>
     <w:pPr>
@@ -6162,9 +6629,9 @@
       <w:sz w:val="14"/>
     </w:rPr>
   </w:style>
-  <w:style w:type="character" w:customStyle="1" w:styleId="FooterChar">
-    <w:name w:val="Footer Char"/>
-    <w:link w:val="Footer"/>
+  <w:style w:type="character" w:customStyle="1" w:styleId="SidefodTegn">
+    <w:name w:val="Sidefod Tegn"/>
+    <w:link w:val="Sidefod"/>
     <w:semiHidden/>
     <w:rsid w:val="006C6C1E"/>
     <w:rPr>
@@ -6252,13 +6719,13 @@
       <w:sz w:val="8"/>
     </w:rPr>
   </w:style>
-  <w:style w:type="character" w:styleId="PageNumber">
+  <w:style w:type="character" w:styleId="Sidetal">
     <w:name w:val="page number"/>
-    <w:basedOn w:val="DefaultParagraphFont"/>
+    <w:basedOn w:val="Standardskrifttypeiafsnit"/>
     <w:semiHidden/>
     <w:rsid w:val="009C546D"/>
   </w:style>
-  <w:style w:type="character" w:styleId="EndnoteReference">
+  <w:style w:type="character" w:styleId="Slutnotehenvisning">
     <w:name w:val="endnote reference"/>
     <w:semiHidden/>
     <w:rsid w:val="009C546D"/>
@@ -6268,19 +6735,19 @@
       <w:vertAlign w:val="superscript"/>
     </w:rPr>
   </w:style>
-  <w:style w:type="paragraph" w:styleId="EndnoteText">
+  <w:style w:type="paragraph" w:styleId="Slutnotetekst">
     <w:name w:val="endnote text"/>
     <w:basedOn w:val="Normal"/>
-    <w:link w:val="EndnoteTextChar"/>
+    <w:link w:val="SlutnotetekstTegn"/>
     <w:semiHidden/>
     <w:rsid w:val="009C546D"/>
     <w:rPr>
       <w:sz w:val="15"/>
     </w:rPr>
   </w:style>
-  <w:style w:type="character" w:customStyle="1" w:styleId="EndnoteTextChar">
-    <w:name w:val="Endnote Text Char"/>
-    <w:link w:val="EndnoteText"/>
+  <w:style w:type="character" w:customStyle="1" w:styleId="SlutnotetekstTegn">
+    <w:name w:val="Slutnotetekst Tegn"/>
+    <w:link w:val="Slutnotetekst"/>
     <w:semiHidden/>
     <w:rsid w:val="006C6C1E"/>
     <w:rPr>
@@ -6290,7 +6757,7 @@
       <w:lang w:eastAsia="da-DK"/>
     </w:rPr>
   </w:style>
-  <w:style w:type="character" w:styleId="FootnoteReference">
+  <w:style w:type="character" w:styleId="Fodnotehenvisning">
     <w:name w:val="footnote reference"/>
     <w:rsid w:val="009C546D"/>
     <w:rPr>
@@ -6299,10 +6766,10 @@
       <w:vertAlign w:val="superscript"/>
     </w:rPr>
   </w:style>
-  <w:style w:type="paragraph" w:styleId="FootnoteText">
+  <w:style w:type="paragraph" w:styleId="Fodnotetekst">
     <w:name w:val="footnote text"/>
     <w:basedOn w:val="Normal"/>
-    <w:link w:val="FootnoteTextChar"/>
+    <w:link w:val="FodnotetekstTegn"/>
     <w:rsid w:val="002934EC"/>
     <w:pPr>
       <w:spacing w:line="240" w:lineRule="exact"/>
@@ -6311,9 +6778,9 @@
       <w:sz w:val="18"/>
     </w:rPr>
   </w:style>
-  <w:style w:type="character" w:customStyle="1" w:styleId="FootnoteTextChar">
-    <w:name w:val="Footnote Text Char"/>
-    <w:link w:val="FootnoteText"/>
+  <w:style w:type="character" w:customStyle="1" w:styleId="FodnotetekstTegn">
+    <w:name w:val="Fodnotetekst Tegn"/>
+    <w:link w:val="Fodnotetekst"/>
     <w:uiPriority w:val="99"/>
     <w:rsid w:val="002934EC"/>
     <w:rPr>
@@ -6351,7 +6818,7 @@
       <w:rFonts w:ascii="Times New Roman" w:hAnsi="Times New Roman"/>
     </w:rPr>
   </w:style>
-  <w:style w:type="paragraph" w:styleId="Caption">
+  <w:style w:type="paragraph" w:styleId="Billedtekst">
     <w:name w:val="caption"/>
     <w:basedOn w:val="Normal"/>
     <w:next w:val="Normal"/>
@@ -6365,10 +6832,10 @@
       <w:bCs/>
     </w:rPr>
   </w:style>
-  <w:style w:type="paragraph" w:styleId="BalloonText">
+  <w:style w:type="paragraph" w:styleId="Markeringsbobletekst">
     <w:name w:val="Balloon Text"/>
     <w:basedOn w:val="Normal"/>
-    <w:link w:val="BalloonTextChar"/>
+    <w:link w:val="MarkeringsbobletekstTegn1"/>
     <w:rsid w:val="009C546D"/>
     <w:pPr>
       <w:spacing w:line="240" w:lineRule="auto"/>
@@ -6379,9 +6846,9 @@
       <w:szCs w:val="16"/>
     </w:rPr>
   </w:style>
-  <w:style w:type="character" w:customStyle="1" w:styleId="BalloonTextChar">
-    <w:name w:val="Balloon Text Char"/>
-    <w:link w:val="BalloonText"/>
+  <w:style w:type="character" w:customStyle="1" w:styleId="MarkeringsbobletekstTegn1">
+    <w:name w:val="Markeringsbobletekst Tegn1"/>
+    <w:link w:val="Markeringsbobletekst"/>
     <w:rsid w:val="006C6C1E"/>
     <w:rPr>
       <w:rFonts w:ascii="Tahoma" w:hAnsi="Tahoma" w:cs="Tahoma"/>
@@ -6399,10 +6866,10 @@
       <w:szCs w:val="16"/>
     </w:rPr>
   </w:style>
-  <w:style w:type="paragraph" w:styleId="BodyText">
+  <w:style w:type="paragraph" w:styleId="Brdtekst">
     <w:name w:val="Body Text"/>
     <w:basedOn w:val="Normal"/>
-    <w:link w:val="BodyTextChar"/>
+    <w:link w:val="BrdtekstTegn1"/>
     <w:semiHidden/>
     <w:rsid w:val="009C546D"/>
     <w:pPr>
@@ -6424,9 +6891,9 @@
       <w:rFonts w:ascii="Univers" w:hAnsi="Univers"/>
     </w:rPr>
   </w:style>
-  <w:style w:type="character" w:customStyle="1" w:styleId="BodyTextChar">
-    <w:name w:val="Body Text Char"/>
-    <w:link w:val="BodyText"/>
+  <w:style w:type="character" w:customStyle="1" w:styleId="BrdtekstTegn1">
+    <w:name w:val="Brødtekst Tegn1"/>
+    <w:link w:val="Brdtekst"/>
     <w:semiHidden/>
     <w:rsid w:val="003D3633"/>
     <w:rPr>
@@ -6443,9 +6910,9 @@
       <w:sz w:val="22"/>
     </w:rPr>
   </w:style>
-  <w:style w:type="paragraph" w:customStyle="1" w:styleId="Overskrift1">
+  <w:style w:type="paragraph" w:customStyle="1" w:styleId="Overskrift10">
     <w:name w:val="Overskrift1"/>
-    <w:basedOn w:val="Heading1"/>
+    <w:basedOn w:val="Overskrift1"/>
     <w:next w:val="Normal"/>
     <w:rsid w:val="00465905"/>
     <w:pPr>
@@ -6463,7 +6930,7 @@
       <w:lang w:eastAsia="en-US"/>
     </w:rPr>
   </w:style>
-  <w:style w:type="paragraph" w:styleId="TOC1">
+  <w:style w:type="paragraph" w:styleId="Indholdsfortegnelse1">
     <w:name w:val="toc 1"/>
     <w:basedOn w:val="Normal"/>
     <w:next w:val="Normal"/>
@@ -6489,10 +6956,10 @@
   </w:style>
   <w:style w:type="paragraph" w:customStyle="1" w:styleId="Typografi1">
     <w:name w:val="Typografi1"/>
-    <w:basedOn w:val="Heading1"/>
+    <w:basedOn w:val="Overskrift1"/>
     <w:rsid w:val="009C546D"/>
   </w:style>
-  <w:style w:type="paragraph" w:styleId="TOC2">
+  <w:style w:type="paragraph" w:styleId="Indholdsfortegnelse2">
     <w:name w:val="toc 2"/>
     <w:basedOn w:val="Normal"/>
     <w:next w:val="Normal"/>
@@ -6533,7 +7000,7 @@
       <w:szCs w:val="22"/>
     </w:rPr>
   </w:style>
-  <w:style w:type="character" w:styleId="CommentReference">
+  <w:style w:type="character" w:styleId="Kommentarhenvisning">
     <w:name w:val="annotation reference"/>
     <w:rsid w:val="009C546D"/>
     <w:rPr>
@@ -6541,15 +7008,15 @@
       <w:szCs w:val="16"/>
     </w:rPr>
   </w:style>
-  <w:style w:type="paragraph" w:styleId="CommentText">
+  <w:style w:type="paragraph" w:styleId="Kommentartekst">
     <w:name w:val="annotation text"/>
     <w:basedOn w:val="Normal"/>
-    <w:link w:val="CommentTextChar"/>
+    <w:link w:val="KommentartekstTegn1"/>
     <w:rsid w:val="009C546D"/>
   </w:style>
-  <w:style w:type="character" w:customStyle="1" w:styleId="CommentTextChar">
-    <w:name w:val="Comment Text Char"/>
-    <w:link w:val="CommentText"/>
+  <w:style w:type="character" w:customStyle="1" w:styleId="KommentartekstTegn1">
+    <w:name w:val="Kommentartekst Tegn1"/>
+    <w:link w:val="Kommentartekst"/>
     <w:semiHidden/>
     <w:rsid w:val="006C6C1E"/>
     <w:rPr>
@@ -6566,20 +7033,20 @@
       <w:rFonts w:ascii="Verdana" w:hAnsi="Verdana"/>
     </w:rPr>
   </w:style>
-  <w:style w:type="paragraph" w:styleId="CommentSubject">
+  <w:style w:type="paragraph" w:styleId="Kommentaremne">
     <w:name w:val="annotation subject"/>
-    <w:basedOn w:val="CommentText"/>
-    <w:next w:val="CommentText"/>
-    <w:link w:val="CommentSubjectChar"/>
+    <w:basedOn w:val="Kommentartekst"/>
+    <w:next w:val="Kommentartekst"/>
+    <w:link w:val="KommentaremneTegn1"/>
     <w:rsid w:val="009C546D"/>
     <w:rPr>
       <w:b/>
       <w:bCs/>
     </w:rPr>
   </w:style>
-  <w:style w:type="character" w:customStyle="1" w:styleId="CommentSubjectChar">
-    <w:name w:val="Comment Subject Char"/>
-    <w:link w:val="CommentSubject"/>
+  <w:style w:type="character" w:customStyle="1" w:styleId="KommentaremneTegn1">
+    <w:name w:val="Kommentaremne Tegn1"/>
+    <w:link w:val="Kommentaremne"/>
     <w:rsid w:val="006C6C1E"/>
     <w:rPr>
       <w:rFonts w:ascii="Arial" w:hAnsi="Arial"/>
@@ -6599,7 +7066,7 @@
       <w:bCs/>
     </w:rPr>
   </w:style>
-  <w:style w:type="character" w:styleId="Emphasis">
+  <w:style w:type="character" w:styleId="Fremhvning">
     <w:name w:val="Emphasis"/>
     <w:qFormat/>
     <w:rsid w:val="009C546D"/>
@@ -6608,7 +7075,7 @@
       <w:iCs/>
     </w:rPr>
   </w:style>
-  <w:style w:type="paragraph" w:styleId="TOC3">
+  <w:style w:type="paragraph" w:styleId="Indholdsfortegnelse3">
     <w:name w:val="toc 3"/>
     <w:basedOn w:val="Normal"/>
     <w:next w:val="Normal"/>
@@ -6626,9 +7093,9 @@
       <w:szCs w:val="22"/>
     </w:rPr>
   </w:style>
-  <w:style w:type="table" w:styleId="TableGrid">
+  <w:style w:type="table" w:styleId="Tabelgitter">
     <w:name w:val="Table Grid"/>
-    <w:basedOn w:val="TableNormal"/>
+    <w:basedOn w:val="Tabel-Normal"/>
     <w:uiPriority w:val="59"/>
     <w:rsid w:val="006E3D5F"/>
     <w:tblPr>
@@ -6649,7 +7116,7 @@
       </w:tblCellMar>
     </w:tblPr>
   </w:style>
-  <w:style w:type="paragraph" w:styleId="TOC4">
+  <w:style w:type="paragraph" w:styleId="Indholdsfortegnelse4">
     <w:name w:val="toc 4"/>
     <w:basedOn w:val="Normal"/>
     <w:next w:val="Normal"/>
@@ -6669,7 +7136,7 @@
       <w:szCs w:val="20"/>
     </w:rPr>
   </w:style>
-  <w:style w:type="paragraph" w:styleId="TOC5">
+  <w:style w:type="paragraph" w:styleId="Indholdsfortegnelse5">
     <w:name w:val="toc 5"/>
     <w:basedOn w:val="Normal"/>
     <w:next w:val="Normal"/>
@@ -6689,7 +7156,7 @@
       <w:szCs w:val="20"/>
     </w:rPr>
   </w:style>
-  <w:style w:type="paragraph" w:styleId="TOC6">
+  <w:style w:type="paragraph" w:styleId="Indholdsfortegnelse6">
     <w:name w:val="toc 6"/>
     <w:basedOn w:val="Normal"/>
     <w:next w:val="Normal"/>
@@ -6709,7 +7176,7 @@
       <w:szCs w:val="20"/>
     </w:rPr>
   </w:style>
-  <w:style w:type="paragraph" w:styleId="TOC7">
+  <w:style w:type="paragraph" w:styleId="Indholdsfortegnelse7">
     <w:name w:val="toc 7"/>
     <w:basedOn w:val="Normal"/>
     <w:next w:val="Normal"/>
@@ -6729,7 +7196,7 @@
       <w:szCs w:val="20"/>
     </w:rPr>
   </w:style>
-  <w:style w:type="paragraph" w:styleId="TOC8">
+  <w:style w:type="paragraph" w:styleId="Indholdsfortegnelse8">
     <w:name w:val="toc 8"/>
     <w:basedOn w:val="Normal"/>
     <w:next w:val="Normal"/>
@@ -6749,7 +7216,7 @@
       <w:szCs w:val="20"/>
     </w:rPr>
   </w:style>
-  <w:style w:type="paragraph" w:styleId="TOC9">
+  <w:style w:type="paragraph" w:styleId="Indholdsfortegnelse9">
     <w:name w:val="toc 9"/>
     <w:basedOn w:val="Normal"/>
     <w:next w:val="Normal"/>
@@ -6780,7 +7247,7 @@
       <w:contextualSpacing/>
     </w:pPr>
   </w:style>
-  <w:style w:type="paragraph" w:styleId="ListParagraph">
+  <w:style w:type="paragraph" w:styleId="Listeafsnit">
     <w:name w:val="List Paragraph"/>
     <w:basedOn w:val="Normal"/>
     <w:uiPriority w:val="34"/>
@@ -6791,10 +7258,10 @@
       <w:contextualSpacing/>
     </w:pPr>
   </w:style>
-  <w:style w:type="paragraph" w:styleId="HTMLAddress">
+  <w:style w:type="paragraph" w:styleId="HTML-adresse">
     <w:name w:val="HTML Address"/>
     <w:basedOn w:val="Normal"/>
-    <w:link w:val="HTMLAddressChar"/>
+    <w:link w:val="HTML-adresseTegn"/>
     <w:rsid w:val="00EE6803"/>
     <w:pPr>
       <w:spacing w:before="0" w:line="240" w:lineRule="auto"/>
@@ -6804,9 +7271,9 @@
       <w:iCs/>
     </w:rPr>
   </w:style>
-  <w:style w:type="character" w:customStyle="1" w:styleId="HTMLAddressChar">
-    <w:name w:val="HTML Address Char"/>
-    <w:link w:val="HTMLAddress"/>
+  <w:style w:type="character" w:customStyle="1" w:styleId="HTML-adresseTegn">
+    <w:name w:val="HTML-adresse Tegn"/>
+    <w:link w:val="HTML-adresse"/>
     <w:rsid w:val="00EE6803"/>
     <w:rPr>
       <w:rFonts w:ascii="Arial" w:hAnsi="Arial"/>
@@ -6816,9 +7283,9 @@
       <w:szCs w:val="24"/>
     </w:rPr>
   </w:style>
-  <w:style w:type="paragraph" w:styleId="TOCHeading">
+  <w:style w:type="paragraph" w:styleId="Overskrift">
     <w:name w:val="TOC Heading"/>
-    <w:basedOn w:val="Heading1"/>
+    <w:basedOn w:val="Overskrift1"/>
     <w:next w:val="Normal"/>
     <w:uiPriority w:val="39"/>
     <w:unhideWhenUsed/>
@@ -6838,18 +7305,18 @@
       <w:szCs w:val="28"/>
     </w:rPr>
   </w:style>
-  <w:style w:type="character" w:styleId="Strong">
+  <w:style w:type="character" w:styleId="Kraftig">
     <w:name w:val="Strong"/>
-    <w:basedOn w:val="DefaultParagraphFont"/>
+    <w:basedOn w:val="Standardskrifttypeiafsnit"/>
     <w:rsid w:val="005C6421"/>
     <w:rPr>
       <w:b/>
       <w:bCs/>
     </w:rPr>
   </w:style>
-  <w:style w:type="table" w:styleId="ColorfulGrid-Accent1">
+  <w:style w:type="table" w:styleId="Farvetgitter-markeringsfarve1">
     <w:name w:val="Colorful Grid Accent 1"/>
-    <w:basedOn w:val="TableNormal"/>
+    <w:basedOn w:val="Tabel-Normal"/>
     <w:rsid w:val="0058578F"/>
     <w:rPr>
       <w:color w:val="000000" w:themeColor="text1"/>
@@ -6950,9 +7417,9 @@
       <w:i/>
     </w:rPr>
   </w:style>
-  <w:style w:type="table" w:styleId="ColorfulList-Accent5">
+  <w:style w:type="table" w:styleId="Farvetliste-markeringsfarve5">
     <w:name w:val="Colorful List Accent 5"/>
-    <w:basedOn w:val="TableNormal"/>
+    <w:basedOn w:val="Tabel-Normal"/>
     <w:rsid w:val="0058578F"/>
     <w:rPr>
       <w:color w:val="000000" w:themeColor="text1"/>
@@ -7032,9 +7499,9 @@
       </w:tcPr>
     </w:tblStylePr>
   </w:style>
-  <w:style w:type="table" w:styleId="ColorfulList-Accent6">
+  <w:style w:type="table" w:styleId="Farvetliste-markeringsfarve6">
     <w:name w:val="Colorful List Accent 6"/>
-    <w:basedOn w:val="TableNormal"/>
+    <w:basedOn w:val="Tabel-Normal"/>
     <w:rsid w:val="0058578F"/>
     <w:rPr>
       <w:color w:val="000000" w:themeColor="text1"/>
@@ -7114,16 +7581,16 @@
       </w:tcPr>
     </w:tblStylePr>
   </w:style>
-  <w:style w:type="character" w:styleId="FollowedHyperlink">
+  <w:style w:type="character" w:styleId="BesgtLink">
     <w:name w:val="FollowedHyperlink"/>
-    <w:basedOn w:val="DefaultParagraphFont"/>
+    <w:basedOn w:val="Standardskrifttypeiafsnit"/>
     <w:rsid w:val="002115CF"/>
     <w:rPr>
       <w:color w:val="800080" w:themeColor="followedHyperlink"/>
       <w:u w:val="single"/>
     </w:rPr>
   </w:style>
-  <w:style w:type="paragraph" w:styleId="Revision">
+  <w:style w:type="paragraph" w:styleId="Korrektur">
     <w:name w:val="Revision"/>
     <w:hidden/>
     <w:rsid w:val="009F5700"/>
@@ -7266,11 +7733,11 @@
       <w:szCs w:val="24"/>
     </w:rPr>
   </w:style>
-  <w:style w:type="paragraph" w:styleId="Quote">
+  <w:style w:type="paragraph" w:styleId="Citat">
     <w:name w:val="Quote"/>
     <w:basedOn w:val="Normal"/>
     <w:next w:val="Normal"/>
-    <w:link w:val="QuoteChar"/>
+    <w:link w:val="CitatTegn"/>
     <w:rsid w:val="003C64A8"/>
     <w:pPr>
       <w:ind w:left="567"/>
@@ -7281,10 +7748,10 @@
       <w:color w:val="000000" w:themeColor="text1"/>
     </w:rPr>
   </w:style>
-  <w:style w:type="character" w:customStyle="1" w:styleId="QuoteChar">
-    <w:name w:val="Quote Char"/>
-    <w:basedOn w:val="DefaultParagraphFont"/>
-    <w:link w:val="Quote"/>
+  <w:style w:type="character" w:customStyle="1" w:styleId="CitatTegn">
+    <w:name w:val="Citat Tegn"/>
+    <w:basedOn w:val="Standardskrifttypeiafsnit"/>
+    <w:link w:val="Citat"/>
     <w:rsid w:val="003C64A8"/>
     <w:rPr>
       <w:rFonts w:ascii="Arial" w:hAnsi="Arial"/>
@@ -7632,7 +8099,7 @@
 </file>
 
 <file path=customXml/itemProps1.xml><?xml version="1.0" encoding="utf-8"?>
-<ds:datastoreItem xmlns:ds="http://schemas.openxmlformats.org/officeDocument/2006/customXml" ds:itemID="{D2913CBB-751D-0144-B640-BCBEC22D8878}">
+<ds:datastoreItem xmlns:ds="http://schemas.openxmlformats.org/officeDocument/2006/customXml" ds:itemID="{879F0FA0-FD5F-494A-9F2B-317FB4733E51}">
   <ds:schemaRefs>
     <ds:schemaRef ds:uri="http://schemas.openxmlformats.org/officeDocument/2006/bibliography"/>
   </ds:schemaRefs>

--- a/doc/bestilling-stamdata-lms-natur-og-vitaminer.docx
+++ b/doc/bestilling-stamdata-lms-natur-og-vitaminer.docx
@@ -541,6 +541,19 @@
               <w:t>-site.</w:t>
             </w:r>
           </w:p>
+          <w:p>
+            <w:r>
+              <w:t>Adgang til Lægemiddelstyrelsens FTP side, skal aftales med Læg</w:t>
+            </w:r>
+            <w:r>
+              <w:t>e</w:t>
+            </w:r>
+            <w:r>
+              <w:t xml:space="preserve">middelstyrelsen. </w:t>
+            </w:r>
+            <w:bookmarkStart w:id="2" w:name="_GoBack"/>
+            <w:bookmarkEnd w:id="2"/>
+          </w:p>
         </w:tc>
         <w:tc>
           <w:tcPr>
@@ -551,19 +564,7 @@
               <w:pStyle w:val="Skabelonlead"/>
             </w:pPr>
             <w:r>
-              <w:t>Hvem der teknisk lev</w:t>
-            </w:r>
-            <w:r>
-              <w:t>e</w:t>
-            </w:r>
-            <w:r>
-              <w:t>rer registret og hvem der er / skal indgås en lev</w:t>
-            </w:r>
-            <w:r>
-              <w:t>e</w:t>
-            </w:r>
-            <w:r>
-              <w:t>rance aftale.</w:t>
+              <w:t>Hvem der teknisk leverer registret og hvem der er / skal indgås en leverance aftale.</w:t>
             </w:r>
           </w:p>
         </w:tc>
@@ -609,13 +610,7 @@
               <w:pStyle w:val="Skabelonlead"/>
             </w:pPr>
             <w:r>
-              <w:t>Hvem der sikrer at aft</w:t>
-            </w:r>
-            <w:r>
-              <w:t>a</w:t>
-            </w:r>
-            <w:r>
-              <w:t>ler er indgået før de anve</w:t>
+              <w:t>Hvem der sikrer at aftaler er indgået før de anve</w:t>
             </w:r>
             <w:r>
               <w:t>n</w:t>
@@ -667,42 +662,21 @@
               <w:pStyle w:val="Skabelonlead"/>
             </w:pPr>
             <w:r>
-              <w:t>Hvem der udstiller se</w:t>
-            </w:r>
-            <w:r>
-              <w:t>r</w:t>
-            </w:r>
-            <w:r>
-              <w:t>ver til dataleverandøren, he</w:t>
+              <w:t>Hvem der udstiller server til dataleverandøren, he</w:t>
             </w:r>
             <w:r>
               <w:t>n</w:t>
             </w:r>
             <w:r>
-              <w:t>ter fra datalevera</w:t>
-            </w:r>
-            <w:r>
-              <w:t>n</w:t>
-            </w:r>
-            <w:r>
-              <w:t xml:space="preserve">døren eller anvender udstillet </w:t>
+              <w:t xml:space="preserve">ter fra dataleverandøren eller anvender udstillet </w:t>
             </w:r>
             <w:proofErr w:type="spellStart"/>
             <w:r>
-              <w:t>datawebse</w:t>
-            </w:r>
-            <w:r>
-              <w:t>r</w:t>
-            </w:r>
-            <w:r>
-              <w:t>vices</w:t>
+              <w:t>datawebservices</w:t>
             </w:r>
             <w:proofErr w:type="spellEnd"/>
             <w:r>
-              <w:t xml:space="preserve"> for at hente reg</w:t>
-            </w:r>
-            <w:r>
-              <w:t>i</w:t>
+              <w:t xml:space="preserve"> for at hente regi</w:t>
             </w:r>
             <w:r>
               <w:t>stre</w:t>
@@ -747,13 +721,7 @@
           </w:tcPr>
           <w:p>
             <w:r>
-              <w:t>Registret er offentligt tilgængeligt på LMS’ hjemmeside (i excel-filer). Der er derfor ikke behov for at afgrænse anvendelsen af reg</w:t>
-            </w:r>
-            <w:r>
-              <w:t>i</w:t>
-            </w:r>
-            <w:r>
-              <w:t>stret fra NSP.</w:t>
+              <w:t>Registret er offentligt tilgængeligt på LMS’ hjemmeside (i excel-filer). Der er derfor ikke behov for at afgrænse anvendelsen af registret fra NSP.</w:t>
             </w:r>
           </w:p>
           <w:p>
@@ -793,13 +761,7 @@
               <w:t>n</w:t>
             </w:r>
             <w:r>
-              <w:t>de registret. Anve</w:t>
-            </w:r>
-            <w:r>
-              <w:t>n</w:t>
-            </w:r>
-            <w:r>
-              <w:t>der skal være i overen</w:t>
+              <w:t>de registret. Anvender skal være i overen</w:t>
             </w:r>
             <w:r>
               <w:t>s</w:t>
@@ -886,13 +848,7 @@
               <w:t>n</w:t>
             </w:r>
             <w:r>
-              <w:t>derreg</w:t>
-            </w:r>
-            <w:r>
-              <w:t>i</w:t>
-            </w:r>
-            <w:r>
-              <w:t>stre:</w:t>
+              <w:t>derregistre:</w:t>
             </w:r>
           </w:p>
           <w:p>
@@ -923,13 +879,7 @@
               <w:t xml:space="preserve">skema for hver tabel i </w:t>
             </w:r>
             <w:r>
-              <w:t>det mo</w:t>
-            </w:r>
-            <w:r>
-              <w:t>d</w:t>
-            </w:r>
-            <w:r>
-              <w:t xml:space="preserve">tagne </w:t>
+              <w:t xml:space="preserve">det modtagne </w:t>
             </w:r>
             <w:r>
               <w:t>regist</w:t>
@@ -976,30 +926,14 @@
             <w:r>
               <w:t xml:space="preserve"> ( baseret på: </w:t>
             </w:r>
-            <w:r>
-              <w:fldChar w:fldCharType="begin"/>
-            </w:r>
-            <w:r>
-              <w:instrText xml:space="preserve"> HYPERLINK "</w:instrText>
-            </w:r>
-            <w:r>
-              <w:instrText>https://github.com/trifork/sdm4-core/tree/sdm-core-4.0/doc</w:instrText>
-            </w:r>
-            <w:r>
-              <w:instrText xml:space="preserve">" </w:instrText>
-            </w:r>
-            <w:r>
-              <w:fldChar w:fldCharType="separate"/>
-            </w:r>
-            <w:r>
-              <w:rPr>
-                <w:rStyle w:val="Llink"/>
-              </w:rPr>
-              <w:t>https://github.com/trifork/sdm4-core/tree/sdm-core-4.0/doc</w:t>
-            </w:r>
-            <w:r>
-              <w:fldChar w:fldCharType="end"/>
-            </w:r>
+            <w:hyperlink r:id="rId11" w:history="1">
+              <w:r>
+                <w:rPr>
+                  <w:rStyle w:val="Llink"/>
+                </w:rPr>
+                <w:t>https://github.com/trifork/sdm4-core/tree/sdm-core-4.0/doc</w:t>
+              </w:r>
+            </w:hyperlink>
             <w:r>
               <w:t>)</w:t>
             </w:r>
@@ -1026,13 +960,7 @@
               <w:t>n</w:t>
             </w:r>
             <w:r>
-              <w:t>de m</w:t>
-            </w:r>
-            <w:r>
-              <w:t>u</w:t>
-            </w:r>
-            <w:r>
-              <w:t xml:space="preserve">ligheder er SDM 1.0, SDM 2.0 og BRS. </w:t>
+              <w:t xml:space="preserve">de muligheder er SDM 1.0, SDM 2.0 og BRS. </w:t>
             </w:r>
           </w:p>
         </w:tc>
@@ -1085,8 +1013,6 @@
             <w:r>
               <w:t>SKRS</w:t>
             </w:r>
-            <w:bookmarkStart w:id="2" w:name="_GoBack"/>
-            <w:bookmarkEnd w:id="2"/>
           </w:p>
         </w:tc>
         <w:tc>
@@ -1098,30 +1024,18 @@
               <w:pStyle w:val="Skabelonlead"/>
             </w:pPr>
             <w:r>
-              <w:t>En kombination af: i</w:t>
-            </w:r>
-            <w:r>
-              <w:t>n</w:t>
-            </w:r>
-            <w:r>
-              <w:t>ternt SQL, SKRS, Enkelto</w:t>
+              <w:t>En kombination af: internt SQL, SKRS, Enkelto</w:t>
             </w:r>
             <w:r>
               <w:t>p</w:t>
             </w:r>
             <w:r>
-              <w:t>slag. Ved enkel</w:t>
+              <w:t>slag. Ved enkeltopslag angives nyt komponen</w:t>
             </w:r>
             <w:r>
               <w:t>t</w:t>
             </w:r>
             <w:r>
-              <w:t>opslag angives nyt komponen</w:t>
-            </w:r>
-            <w:r>
-              <w:t>t</w:t>
-            </w:r>
-            <w:r>
               <w:t xml:space="preserve">navn og forventet </w:t>
             </w:r>
             <w:proofErr w:type="spellStart"/>
@@ -1132,13 +1046,7 @@
               <w:t>k</w:t>
             </w:r>
             <w:r>
-              <w:t>lingsorgansat</w:t>
-            </w:r>
-            <w:r>
-              <w:t>i</w:t>
-            </w:r>
-            <w:r>
-              <w:t>on</w:t>
+              <w:t>lingsorgansation</w:t>
             </w:r>
             <w:proofErr w:type="spellEnd"/>
             <w:r>
@@ -1217,13 +1125,7 @@
               <w:t>n</w:t>
             </w:r>
             <w:r>
-              <w:t>skes aftale om levera</w:t>
-            </w:r>
-            <w:r>
-              <w:t>n</w:t>
-            </w:r>
-            <w:r>
-              <w:t>ce af udstillingsformen. L</w:t>
+              <w:t>skes aftale om leverance af udstillingsformen. L</w:t>
             </w:r>
             <w:r>
               <w:t>e</w:t>
@@ -1241,13 +1143,7 @@
               <w:t>i</w:t>
             </w:r>
             <w:r>
-              <w:t>onskrav fra Operat</w:t>
-            </w:r>
-            <w:r>
-              <w:t>ø</w:t>
-            </w:r>
-            <w:r>
-              <w:t>ren.</w:t>
+              <w:t>onskrav fra Operatøren.</w:t>
             </w:r>
           </w:p>
         </w:tc>
@@ -1270,19 +1166,7 @@
               <w:rPr>
                 <w:b/>
               </w:rPr>
-              <w:t>Ønsket produktionsd</w:t>
-            </w:r>
-            <w:r>
-              <w:rPr>
-                <w:b/>
-              </w:rPr>
-              <w:t>a</w:t>
-            </w:r>
-            <w:r>
-              <w:rPr>
-                <w:b/>
-              </w:rPr>
-              <w:t>to</w:t>
+              <w:t>Ønsket produktionsdato</w:t>
             </w:r>
           </w:p>
         </w:tc>
@@ -1305,19 +1189,7 @@
               <w:pStyle w:val="Skabelonlead"/>
             </w:pPr>
             <w:r>
-              <w:t>Dato for hvornår reg</w:t>
-            </w:r>
-            <w:r>
-              <w:t>i</w:t>
-            </w:r>
-            <w:r>
-              <w:t>stret ønskes tilgæng</w:t>
-            </w:r>
-            <w:r>
-              <w:t>e</w:t>
-            </w:r>
-            <w:r>
-              <w:t>ligt på NSP</w:t>
+              <w:t>Dato for hvornår registret ønskes tilgængeligt på NSP</w:t>
             </w:r>
           </w:p>
         </w:tc>
@@ -1340,19 +1212,7 @@
               <w:rPr>
                 <w:b/>
               </w:rPr>
-              <w:t>Særlige forhold o</w:t>
-            </w:r>
-            <w:r>
-              <w:rPr>
-                <w:b/>
-              </w:rPr>
-              <w:t>m</w:t>
-            </w:r>
-            <w:r>
-              <w:rPr>
-                <w:b/>
-              </w:rPr>
-              <w:t>kring data</w:t>
+              <w:t>Særlige forhold omkring data</w:t>
             </w:r>
           </w:p>
         </w:tc>
@@ -1393,13 +1253,7 @@
               <w:t>o</w:t>
             </w:r>
             <w:r>
-              <w:t>ner, og er der særlige vilkår omkring opbev</w:t>
-            </w:r>
-            <w:r>
-              <w:t>a</w:t>
-            </w:r>
-            <w:r>
-              <w:t>ring (herunder sikring og maks. opbevaringsperi</w:t>
+              <w:t>ner, og er der særlige vilkår omkring opbevaring (herunder sikring og maks. opbevaringsperi</w:t>
             </w:r>
             <w:r>
               <w:t>o</w:t>
@@ -1466,31 +1320,7 @@
               <w:rPr>
                 <w:b/>
               </w:rPr>
-              <w:t>ternt test eller ekste</w:t>
-            </w:r>
-            <w:r>
-              <w:rPr>
-                <w:b/>
-              </w:rPr>
-              <w:t>r</w:t>
-            </w:r>
-            <w:r>
-              <w:rPr>
-                <w:b/>
-              </w:rPr>
-              <w:t>ne begrænsninger. Bl</w:t>
-            </w:r>
-            <w:r>
-              <w:rPr>
-                <w:b/>
-              </w:rPr>
-              <w:t>i</w:t>
-            </w:r>
-            <w:r>
-              <w:rPr>
-                <w:b/>
-              </w:rPr>
-              <w:t xml:space="preserve">ver der udviklet og </w:t>
+              <w:t xml:space="preserve">ternt test eller eksterne begrænsninger. Bliver der udviklet og </w:t>
             </w:r>
             <w:proofErr w:type="spellStart"/>
             <w:r>
@@ -1557,25 +1387,7 @@
               <w:t>d</w:t>
             </w:r>
             <w:r>
-              <w:t>viklings- og testfo</w:t>
-            </w:r>
-            <w:r>
-              <w:t>r</w:t>
-            </w:r>
-            <w:r>
-              <w:t>mål, eller stilles der sæ</w:t>
-            </w:r>
-            <w:r>
-              <w:t>r</w:t>
-            </w:r>
-            <w:r>
-              <w:t>lige krav til dette? I givet fald skal det angives hvordan data til test tilvejebri</w:t>
-            </w:r>
-            <w:r>
-              <w:t>n</w:t>
-            </w:r>
-            <w:r>
-              <w:t>ges.</w:t>
+              <w:t>viklings- og testformål, eller stilles der særlige krav til dette? I givet fald skal det angives hvordan data til test tilvejebringes.</w:t>
             </w:r>
           </w:p>
         </w:tc>
@@ -1628,13 +1440,7 @@
               <w:t>l</w:t>
             </w:r>
             <w:r>
-              <w:t>jø, hvorfra lev</w:t>
-            </w:r>
-            <w:r>
-              <w:t>e</w:t>
-            </w:r>
-            <w:r>
-              <w:t>randøren af registret kan levere testdata og kan kalde stamdata import mek</w:t>
+              <w:t>jø, hvorfra leverandøren af registret kan levere testdata og kan kalde stamdata import mek</w:t>
             </w:r>
             <w:r>
               <w:t>a</w:t>
@@ -1714,31 +1520,7 @@
               <w:pStyle w:val="Skabelonlead"/>
             </w:pPr>
             <w:r>
-              <w:t>Kræves der en sæ</w:t>
-            </w:r>
-            <w:r>
-              <w:t>r</w:t>
-            </w:r>
-            <w:r>
-              <w:t>skilt licens til anvendelse og u</w:t>
-            </w:r>
-            <w:r>
-              <w:t>d</w:t>
-            </w:r>
-            <w:r>
-              <w:t>stilling af data? I givet fald skal den økonomiske ramme angives, samt kontaktinformati</w:t>
-            </w:r>
-            <w:r>
-              <w:t>o</w:t>
-            </w:r>
-            <w:r>
-              <w:t>ner på rettighed</w:t>
-            </w:r>
-            <w:r>
-              <w:t>s</w:t>
-            </w:r>
-            <w:r>
-              <w:t>haver.</w:t>
+              <w:t>Kræves der en særskilt licens til anvendelse og udstilling af data? I givet fald skal den økonomiske ramme angives, samt kontaktinformationer på rettighedshaver.</w:t>
             </w:r>
           </w:p>
         </w:tc>
@@ -1771,13 +1553,7 @@
           </w:tcPr>
           <w:p>
             <w:r>
-              <w:t>Registret indeholder per juni 2012 i alt cirka 120 rækker, og der forventes kun begræ</w:t>
-            </w:r>
-            <w:r>
-              <w:t>n</w:t>
-            </w:r>
-            <w:r>
-              <w:t>set aktivitet i registret.</w:t>
+              <w:t>Registret indeholder per juni 2012 i alt cirka 120 rækker, og der forventes kun begrænset aktivitet i registret.</w:t>
             </w:r>
           </w:p>
         </w:tc>
@@ -1790,51 +1566,33 @@
               <w:pStyle w:val="Skabelonlead"/>
             </w:pPr>
             <w:r>
-              <w:t>Angiv registrets o</w:t>
-            </w:r>
-            <w:r>
-              <w:t>m</w:t>
-            </w:r>
-            <w:r>
-              <w:t xml:space="preserve">fang, både antal </w:t>
+              <w:t xml:space="preserve">Angiv registrets omfang, både antal </w:t>
             </w:r>
             <w:proofErr w:type="spellStart"/>
             <w:r>
+              <w:t>records</w:t>
+            </w:r>
+            <w:proofErr w:type="spellEnd"/>
+            <w:r>
+              <w:t xml:space="preserve"> og fysisk plads på disk. A</w:t>
+            </w:r>
+            <w:r>
+              <w:t>n</w:t>
+            </w:r>
+            <w:r>
+              <w:t>giv også hvis der er sæ</w:t>
+            </w:r>
+            <w:r>
               <w:t>r</w:t>
             </w:r>
             <w:r>
-              <w:t>e</w:t>
-            </w:r>
-            <w:r>
-              <w:t>cords</w:t>
-            </w:r>
-            <w:proofErr w:type="spellEnd"/>
-            <w:r>
-              <w:t xml:space="preserve"> og fysisk plads på disk. A</w:t>
+              <w:t>lige forhold omkring i</w:t>
             </w:r>
             <w:r>
               <w:t>n</w:t>
             </w:r>
             <w:r>
-              <w:t>giv også hvis der er sæ</w:t>
-            </w:r>
-            <w:r>
-              <w:t>r</w:t>
-            </w:r>
-            <w:r>
-              <w:t>lige forhold omkring i</w:t>
-            </w:r>
-            <w:r>
-              <w:t>n</w:t>
-            </w:r>
-            <w:r>
-              <w:t>deksering eller andre database-forhold, der er ud over det sæ</w:t>
-            </w:r>
-            <w:r>
-              <w:t>d</w:t>
-            </w:r>
-            <w:r>
-              <w:t>vanlige.</w:t>
+              <w:t>deksering eller andre database-forhold, der er ud over det sædvanlige.</w:t>
             </w:r>
           </w:p>
         </w:tc>
@@ -1898,19 +1656,7 @@
               <w:t>a</w:t>
             </w:r>
             <w:r>
-              <w:t>registret, herunder om der leveres ko</w:t>
-            </w:r>
-            <w:r>
-              <w:t>m</w:t>
-            </w:r>
-            <w:r>
-              <w:t>plette eller partielle udtræk (”delta”), om der ø</w:t>
-            </w:r>
-            <w:r>
-              <w:t>n</w:t>
-            </w:r>
-            <w:r>
-              <w:t>skes historik, osv.</w:t>
+              <w:t>registret, herunder om der leveres komplette eller partielle udtræk (”delta”), om der ønskes historik, osv.</w:t>
             </w:r>
           </w:p>
         </w:tc>
@@ -1943,13 +1689,7 @@
           </w:tcPr>
           <w:p>
             <w:r>
-              <w:t>Sjældent, alarm skal rejses hvis der ikke er sket ændringer inde</w:t>
-            </w:r>
-            <w:r>
-              <w:t>n</w:t>
-            </w:r>
-            <w:r>
-              <w:t>for 90 dage</w:t>
+              <w:t>Sjældent, alarm skal rejses hvis der ikke er sket ændringer indenfor 90 dage</w:t>
             </w:r>
           </w:p>
         </w:tc>
@@ -1992,13 +1732,7 @@
               <w:t>e</w:t>
             </w:r>
             <w:r>
-              <w:t>skriver reg</w:t>
-            </w:r>
-            <w:r>
-              <w:t>i</w:t>
-            </w:r>
-            <w:r>
-              <w:t>stret som det vedligeholdes hos kilden.</w:t>
+              <w:t>skriver registret som det vedligeholdes hos kilden.</w:t>
             </w:r>
           </w:p>
         </w:tc>
@@ -2045,25 +1779,13 @@
               <w:pStyle w:val="Skabelonlead"/>
             </w:pPr>
             <w:r>
-              <w:t>Hvordan data modt</w:t>
-            </w:r>
-            <w:r>
-              <w:t>a</w:t>
-            </w:r>
-            <w:r>
-              <w:t>ges til stamdataregistret. M</w:t>
+              <w:t>Hvordan data modtages til stamdataregistret. M</w:t>
             </w:r>
             <w:r>
               <w:t>u</w:t>
             </w:r>
             <w:r>
-              <w:t>ligh</w:t>
-            </w:r>
-            <w:r>
-              <w:t>e</w:t>
-            </w:r>
-            <w:r>
-              <w:t>der: Webservice, FTP-server, FTP-klient.</w:t>
+              <w:t>ligheder: Webservice, FTP-server, FTP-klient.</w:t>
             </w:r>
           </w:p>
         </w:tc>
@@ -2149,9 +1871,9 @@
     </w:tbl>
     <w:p/>
     <w:sectPr>
-      <w:footerReference w:type="default" r:id="rId11"/>
-      <w:headerReference w:type="first" r:id="rId12"/>
-      <w:footerReference w:type="first" r:id="rId13"/>
+      <w:footerReference w:type="default" r:id="rId12"/>
+      <w:headerReference w:type="first" r:id="rId13"/>
+      <w:footerReference w:type="first" r:id="rId14"/>
       <w:pgSz w:w="11906" w:h="16838" w:code="9"/>
       <w:pgMar w:top="1701" w:right="1418" w:bottom="1701" w:left="1418" w:header="680" w:footer="420" w:gutter="0"/>
       <w:cols w:space="708"/>
@@ -8099,7 +7821,7 @@
 </file>
 
 <file path=customXml/itemProps1.xml><?xml version="1.0" encoding="utf-8"?>
-<ds:datastoreItem xmlns:ds="http://schemas.openxmlformats.org/officeDocument/2006/customXml" ds:itemID="{879F0FA0-FD5F-494A-9F2B-317FB4733E51}">
+<ds:datastoreItem xmlns:ds="http://schemas.openxmlformats.org/officeDocument/2006/customXml" ds:itemID="{434E6542-C1D8-D749-8D88-3109E9472A94}">
   <ds:schemaRefs>
     <ds:schemaRef ds:uri="http://schemas.openxmlformats.org/officeDocument/2006/bibliography"/>
   </ds:schemaRefs>
